--- a/Py3semestr2025RudenkoKTmo2-16/laba7/лаба7/Руденко К. Д. КТмо2-16 7 лаба.docx
+++ b/Py3semestr2025RudenkoKTmo2-16/laba7/лаба7/Руденко К. Д. КТмо2-16 7 лаба.docx
@@ -892,6 +892,7 @@
         <w:rPr>
           <w:b/>
           <w:bCs/>
+          <w:noProof/>
         </w:rPr>
         <w:lastRenderedPageBreak/>
         <w:drawing>
@@ -983,6 +984,7 @@
         <w:rPr>
           <w:b/>
           <w:bCs/>
+          <w:noProof/>
         </w:rPr>
         <w:lastRenderedPageBreak/>
         <w:drawing>
@@ -1040,6 +1042,9 @@
         <w:ind w:firstLine="0"/>
       </w:pPr>
       <w:r>
+        <w:rPr>
+          <w:noProof/>
+        </w:rPr>
         <w:lastRenderedPageBreak/>
         <w:drawing>
           <wp:inline distT="0" distB="0" distL="0" distR="0" wp14:anchorId="1CA3204F" wp14:editId="023E7737">
@@ -1120,6 +1125,7 @@
         <w:rPr>
           <w:b/>
           <w:bCs/>
+          <w:noProof/>
         </w:rPr>
         <w:lastRenderedPageBreak/>
         <w:drawing>
@@ -1172,6 +1178,7 @@
         <w:rPr>
           <w:b/>
           <w:bCs/>
+          <w:noProof/>
           <w:lang w:val="en-US"/>
         </w:rPr>
         <w:drawing>
@@ -1224,6 +1231,7 @@
         <w:rPr>
           <w:b/>
           <w:bCs/>
+          <w:noProof/>
           <w:lang w:val="en-US"/>
         </w:rPr>
         <w:lastRenderedPageBreak/>
@@ -1645,6 +1653,7 @@
         <w:rPr>
           <w:b/>
           <w:bCs/>
+          <w:noProof/>
         </w:rPr>
         <w:drawing>
           <wp:inline distT="0" distB="0" distL="0" distR="0" wp14:anchorId="47156660" wp14:editId="1B069A98">
@@ -1722,134 +1731,8 @@
         <w:r>
           <w:rPr>
             <w:rStyle w:val="afe"/>
-            <w:lang w:val="en-US"/>
           </w:rPr>
-          <w:t>all</w:t>
-        </w:r>
-        <w:r>
-          <w:rPr>
-            <w:rStyle w:val="afe"/>
-            <w:lang w:val="en-US"/>
-          </w:rPr>
-          <w:t>/</w:t>
-        </w:r>
-        <w:r>
-          <w:rPr>
-            <w:rStyle w:val="afe"/>
-            <w:lang w:val="en-US"/>
-          </w:rPr>
-          <w:t>Py</w:t>
-        </w:r>
-        <w:r>
-          <w:rPr>
-            <w:rStyle w:val="afe"/>
-            <w:lang w:val="en-US"/>
-          </w:rPr>
-          <w:t>3</w:t>
-        </w:r>
-        <w:r>
-          <w:rPr>
-            <w:rStyle w:val="afe"/>
-            <w:lang w:val="en-US"/>
-          </w:rPr>
-          <w:t>semestr</w:t>
-        </w:r>
-        <w:r>
-          <w:rPr>
-            <w:rStyle w:val="afe"/>
-            <w:lang w:val="en-US"/>
-          </w:rPr>
-          <w:t>2025</w:t>
-        </w:r>
-        <w:r>
-          <w:rPr>
-            <w:rStyle w:val="afe"/>
-            <w:lang w:val="en-US"/>
-          </w:rPr>
-          <w:t>RudenkoKTmo</w:t>
-        </w:r>
-        <w:r>
-          <w:rPr>
-            <w:rStyle w:val="afe"/>
-            <w:lang w:val="en-US"/>
-          </w:rPr>
-          <w:t>2-16/</w:t>
-        </w:r>
-        <w:r>
-          <w:rPr>
-            <w:rStyle w:val="afe"/>
-            <w:lang w:val="en-US"/>
-          </w:rPr>
-          <w:t>laba</w:t>
-        </w:r>
-        <w:r>
-          <w:rPr>
-            <w:rStyle w:val="afe"/>
-            <w:lang w:val="en-US"/>
-          </w:rPr>
-          <w:t>6/</w:t>
-        </w:r>
-        <w:r>
-          <w:rPr>
-            <w:rStyle w:val="afe"/>
-          </w:rPr>
-          <w:t>лаба</w:t>
-        </w:r>
-        <w:r>
-          <w:rPr>
-            <w:rStyle w:val="afe"/>
-            <w:lang w:val="en-US"/>
-          </w:rPr>
-          <w:t xml:space="preserve"> 6 </w:t>
-        </w:r>
-        <w:r>
-          <w:rPr>
-            <w:rStyle w:val="afe"/>
-            <w:lang w:val="en-US"/>
-          </w:rPr>
-          <w:t>at</w:t>
-        </w:r>
-        <w:r>
-          <w:rPr>
-            <w:rStyle w:val="afe"/>
-            <w:lang w:val="en-US"/>
-          </w:rPr>
-          <w:t xml:space="preserve"> </w:t>
-        </w:r>
-        <w:r>
-          <w:rPr>
-            <w:rStyle w:val="afe"/>
-            <w:lang w:val="en-US"/>
-          </w:rPr>
-          <w:t>master</w:t>
-        </w:r>
-        <w:r>
-          <w:rPr>
-            <w:rStyle w:val="afe"/>
-            <w:lang w:val="en-US"/>
-          </w:rPr>
-          <w:t xml:space="preserve"> · </w:t>
-        </w:r>
-        <w:r>
-          <w:rPr>
-            <w:rStyle w:val="afe"/>
-            <w:lang w:val="en-US"/>
-          </w:rPr>
-          <w:t>Kosten</w:t>
-        </w:r>
-        <w:r>
-          <w:rPr>
-            <w:rStyle w:val="afe"/>
-            <w:lang w:val="en-US"/>
-          </w:rPr>
-          <w:t>-73/</w:t>
-        </w:r>
-        <w:r>
-          <w:rPr>
-            <w:rStyle w:val="afe"/>
-            <w:lang w:val="en-US"/>
-          </w:rPr>
-          <w:t>all</w:t>
+          <w:t>all/Py3semestr2025RudenkoKTmo2-16/laba7 at master · Kosten-73/all</w:t>
         </w:r>
       </w:hyperlink>
     </w:p>
@@ -9200,7 +9083,6 @@
   <w:style w:type="character" w:default="1" w:styleId="a1">
     <w:name w:val="Default Paragraph Font"/>
     <w:uiPriority w:val="1"/>
-    <w:semiHidden/>
     <w:unhideWhenUsed/>
   </w:style>
   <w:style w:type="table" w:default="1" w:styleId="a2">

--- a/Py3semestr2025RudenkoKTmo2-16/laba7/лаба7/Руденко К. Д. КТмо2-16 7 лаба.docx
+++ b/Py3semestr2025RudenkoKTmo2-16/laba7/лаба7/Руденко К. Д. КТмо2-16 7 лаба.docx
@@ -468,9 +468,11 @@
       <w:r>
         <w:t xml:space="preserve">Доцент кафедры </w:t>
       </w:r>
+      <w:proofErr w:type="spellStart"/>
       <w:r>
         <w:t>САиТ</w:t>
       </w:r>
+      <w:proofErr w:type="spellEnd"/>
       <w:r>
         <w:t>, к.т.н.</w:t>
       </w:r>
@@ -826,7 +828,6 @@
         <w:rPr>
           <w:b/>
           <w:bCs/>
-          <w:lang w:val="en-US"/>
         </w:rPr>
         <w:t>1</w:t>
       </w:r>
@@ -862,7 +863,39 @@
         <w:ind w:left="0" w:firstLine="708"/>
       </w:pPr>
       <w:r>
-        <w:t>Создайте вектор с помощью библиотеки np (векторы со значением вариант №…),проиндексировать вектор по элементам (от 3х до 5 значений) , проиндексировать по диапазону, перевернуть массив, произвести операцию присвоения, выполнить математическую операцию (вариант 1 – вычитание) (вариант 2 – деление) (вариант 3 – умножение), применить методы Argmax и argmin, применить метод append.</w:t>
+        <w:t xml:space="preserve">Создайте вектор с помощью библиотеки </w:t>
+      </w:r>
+      <w:proofErr w:type="spellStart"/>
+      <w:r>
+        <w:t>np</w:t>
+      </w:r>
+      <w:proofErr w:type="spellEnd"/>
+      <w:r>
+        <w:t xml:space="preserve"> (векторы со значением вариант №…),проиндексировать вектор по элементам (от 3х до 5 значений) , проиндексировать по диапазону, перевернуть массив, произвести операцию присвоения, выполнить математическую операцию (вариант 1 – вычитание) (вариант 2 – деление) (вариант 3 – умножение), применить методы </w:t>
+      </w:r>
+      <w:proofErr w:type="spellStart"/>
+      <w:r>
+        <w:t>Argmax</w:t>
+      </w:r>
+      <w:proofErr w:type="spellEnd"/>
+      <w:r>
+        <w:t xml:space="preserve"> и </w:t>
+      </w:r>
+      <w:proofErr w:type="spellStart"/>
+      <w:r>
+        <w:t>argmin</w:t>
+      </w:r>
+      <w:proofErr w:type="spellEnd"/>
+      <w:r>
+        <w:t xml:space="preserve">, применить метод </w:t>
+      </w:r>
+      <w:proofErr w:type="spellStart"/>
+      <w:r>
+        <w:t>append</w:t>
+      </w:r>
+      <w:proofErr w:type="spellEnd"/>
+      <w:r>
+        <w:t>.</w:t>
       </w:r>
     </w:p>
     <w:p>
@@ -954,7 +987,31 @@
         </w:rPr>
       </w:pPr>
       <w:r>
-        <w:t>Создайте матрицу с помощью библиотеки np (матрица размерностью вариант №…) значения укажите индивидуально): посчитать размерность матрицы,выделить размерность объектов, проиндексировать по колонкам матрицы, поэлементно применить операцию(вариант 1 – умножение, вариант 2- вычитание, вариант 3 - сложение), применить метод transpose.</w:t>
+        <w:t xml:space="preserve">Создайте матрицу с помощью библиотеки </w:t>
+      </w:r>
+      <w:proofErr w:type="spellStart"/>
+      <w:r>
+        <w:t>np</w:t>
+      </w:r>
+      <w:proofErr w:type="spellEnd"/>
+      <w:r>
+        <w:t xml:space="preserve"> (матрица размерностью вариант №…) значения укажите индивидуально): посчитать размерность </w:t>
+      </w:r>
+      <w:proofErr w:type="spellStart"/>
+      <w:r>
+        <w:t>матрицы,выделить</w:t>
+      </w:r>
+      <w:proofErr w:type="spellEnd"/>
+      <w:r>
+        <w:t xml:space="preserve"> размерность объектов, проиндексировать по колонкам матрицы, поэлементно применить операцию(вариант 1 – умножение, вариант 2- вычитание, вариант 3 - сложение), применить метод </w:t>
+      </w:r>
+      <w:proofErr w:type="spellStart"/>
+      <w:r>
+        <w:t>transpose</w:t>
+      </w:r>
+      <w:proofErr w:type="spellEnd"/>
+      <w:r>
+        <w:t>.</w:t>
       </w:r>
     </w:p>
     <w:p>
@@ -1034,7 +1091,55 @@
         <w:ind w:left="0" w:firstLine="708"/>
       </w:pPr>
       <w:r>
-        <w:t>Создать DataFrame с помощью библиотеки pd (значения для dataframe определяет каждый студент свои индивидуальные, должно быть неменьше 4 столбцов в каждом от 5 значений): вывести название колонок, индексируем значение по столбцу, применяем метод loc,добавить новый столбец, сравнить столбцы на выбор и получить буливое значение , объединить по вертикали и горизонтали, применить метод describe, посчитать кумулятивную сумму, построить график.</w:t>
+        <w:t xml:space="preserve">Создать </w:t>
+      </w:r>
+      <w:proofErr w:type="spellStart"/>
+      <w:r>
+        <w:t>DataFrame</w:t>
+      </w:r>
+      <w:proofErr w:type="spellEnd"/>
+      <w:r>
+        <w:t xml:space="preserve"> с помощью библиотеки </w:t>
+      </w:r>
+      <w:proofErr w:type="spellStart"/>
+      <w:r>
+        <w:t>pd</w:t>
+      </w:r>
+      <w:proofErr w:type="spellEnd"/>
+      <w:r>
+        <w:t xml:space="preserve"> (значения для </w:t>
+      </w:r>
+      <w:proofErr w:type="spellStart"/>
+      <w:r>
+        <w:t>dataframe</w:t>
+      </w:r>
+      <w:proofErr w:type="spellEnd"/>
+      <w:r>
+        <w:t xml:space="preserve"> определяет каждый студент свои индивидуальные, должно быть неменьше 4 столбцов в каждом от 5 значений): вывести название колонок, индексируем значение по столбцу, применяем метод </w:t>
+      </w:r>
+      <w:proofErr w:type="spellStart"/>
+      <w:r>
+        <w:t>loc,добавить</w:t>
+      </w:r>
+      <w:proofErr w:type="spellEnd"/>
+      <w:r>
+        <w:t xml:space="preserve"> новый столбец, сравнить столбцы на выбор и получить </w:t>
+      </w:r>
+      <w:proofErr w:type="spellStart"/>
+      <w:r>
+        <w:t>буливое</w:t>
+      </w:r>
+      <w:proofErr w:type="spellEnd"/>
+      <w:r>
+        <w:t xml:space="preserve"> значение , объединить по вертикали и горизонтали, применить метод </w:t>
+      </w:r>
+      <w:proofErr w:type="spellStart"/>
+      <w:r>
+        <w:t>describe</w:t>
+      </w:r>
+      <w:proofErr w:type="spellEnd"/>
+      <w:r>
+        <w:t>, посчитать кумулятивную сумму, построить график.</w:t>
       </w:r>
     </w:p>
     <w:p>
@@ -1094,7 +1199,15 @@
         <w:ind w:left="0" w:firstLine="708"/>
       </w:pPr>
       <w:r>
-        <w:t>Создать и проанализировать графики с помощью библиотеки matplotlib (Вариант №….) создать столбчатую диаграмму и разместить в горизонтальном положении какие значение будете выносить на график определите сами. Создайте два линейных графика одновременно для сравнения исходя из своего варианта значения для графиков выберите на свое усмотрение. Создать диаграмму рассеивания.</w:t>
+        <w:t xml:space="preserve">Создать и проанализировать графики с помощью библиотеки </w:t>
+      </w:r>
+      <w:proofErr w:type="spellStart"/>
+      <w:r>
+        <w:t>matplotlib</w:t>
+      </w:r>
+      <w:proofErr w:type="spellEnd"/>
+      <w:r>
+        <w:t xml:space="preserve"> (Вариант №….) создать столбчатую диаграмму и разместить в горизонтальном положении какие значение будете выносить на график определите сами. Создайте два линейных графика одновременно для сравнения исходя из своего варианта значения для графиков выберите на свое усмотрение. Создать диаграмму рассеивания.</w:t>
       </w:r>
     </w:p>
     <w:p>
@@ -1309,7 +1422,29 @@
           <w:sz w:val="28"/>
           <w:szCs w:val="28"/>
         </w:rPr>
-        <w:t>Визуализация данных с помощью Matplotlib»</w:t>
+        <w:t xml:space="preserve">Визуализация данных с помощью </w:t>
+      </w:r>
+      <w:proofErr w:type="spellStart"/>
+      <w:r>
+        <w:rPr>
+          <w:rStyle w:val="aff5"/>
+          <w:rFonts w:ascii="Times New Roman" w:hAnsi="Times New Roman"/>
+          <w:color w:val="000000" w:themeColor="text1"/>
+          <w:sz w:val="28"/>
+          <w:szCs w:val="28"/>
+        </w:rPr>
+        <w:t>Matplotlib</w:t>
+      </w:r>
+      <w:proofErr w:type="spellEnd"/>
+      <w:r>
+        <w:rPr>
+          <w:rStyle w:val="aff5"/>
+          <w:rFonts w:ascii="Times New Roman" w:hAnsi="Times New Roman"/>
+          <w:color w:val="000000" w:themeColor="text1"/>
+          <w:sz w:val="28"/>
+          <w:szCs w:val="28"/>
+        </w:rPr>
+        <w:t>»</w:t>
       </w:r>
       <w:r>
         <w:rPr>
@@ -1694,6 +1829,2366 @@
     </w:p>
     <w:p>
       <w:pPr>
+        <w:shd w:val="clear" w:color="auto" w:fill="191A1C"/>
+        <w:tabs>
+          <w:tab w:val="left" w:pos="916"/>
+          <w:tab w:val="left" w:pos="1832"/>
+          <w:tab w:val="left" w:pos="2748"/>
+          <w:tab w:val="left" w:pos="3664"/>
+          <w:tab w:val="left" w:pos="4580"/>
+          <w:tab w:val="left" w:pos="5496"/>
+          <w:tab w:val="left" w:pos="6412"/>
+          <w:tab w:val="left" w:pos="7328"/>
+          <w:tab w:val="left" w:pos="8244"/>
+          <w:tab w:val="left" w:pos="9160"/>
+          <w:tab w:val="left" w:pos="10076"/>
+          <w:tab w:val="left" w:pos="10992"/>
+          <w:tab w:val="left" w:pos="11908"/>
+          <w:tab w:val="left" w:pos="12824"/>
+          <w:tab w:val="left" w:pos="13740"/>
+          <w:tab w:val="left" w:pos="14656"/>
+        </w:tabs>
+        <w:spacing w:line="240" w:lineRule="auto"/>
+        <w:ind w:firstLine="0"/>
+        <w:jc w:val="left"/>
+        <w:rPr>
+          <w:rFonts w:ascii="Courier New" w:hAnsi="Courier New" w:cs="Courier New"/>
+          <w:color w:val="BCBEC4"/>
+          <w:sz w:val="20"/>
+          <w:szCs w:val="20"/>
+        </w:rPr>
+      </w:pPr>
+      <w:proofErr w:type="spellStart"/>
+      <w:r>
+        <w:rPr>
+          <w:rFonts w:ascii="Courier New" w:hAnsi="Courier New" w:cs="Courier New"/>
+          <w:color w:val="CF8E6D"/>
+          <w:sz w:val="20"/>
+          <w:szCs w:val="20"/>
+        </w:rPr>
+        <w:t>import</w:t>
+      </w:r>
+      <w:proofErr w:type="spellEnd"/>
+      <w:r>
+        <w:rPr>
+          <w:rFonts w:ascii="Courier New" w:hAnsi="Courier New" w:cs="Courier New"/>
+          <w:color w:val="CF8E6D"/>
+          <w:sz w:val="20"/>
+          <w:szCs w:val="20"/>
+        </w:rPr>
+        <w:t xml:space="preserve"> </w:t>
+      </w:r>
+      <w:proofErr w:type="spellStart"/>
+      <w:r>
+        <w:rPr>
+          <w:rFonts w:ascii="Courier New" w:hAnsi="Courier New" w:cs="Courier New"/>
+          <w:color w:val="BCBEC4"/>
+          <w:sz w:val="20"/>
+          <w:szCs w:val="20"/>
+        </w:rPr>
+        <w:t>matplotlib.pyplot</w:t>
+      </w:r>
+      <w:proofErr w:type="spellEnd"/>
+      <w:r>
+        <w:rPr>
+          <w:rFonts w:ascii="Courier New" w:hAnsi="Courier New" w:cs="Courier New"/>
+          <w:color w:val="BCBEC4"/>
+          <w:sz w:val="20"/>
+          <w:szCs w:val="20"/>
+        </w:rPr>
+        <w:t xml:space="preserve"> </w:t>
+      </w:r>
+      <w:proofErr w:type="spellStart"/>
+      <w:r>
+        <w:rPr>
+          <w:rFonts w:ascii="Courier New" w:hAnsi="Courier New" w:cs="Courier New"/>
+          <w:color w:val="CF8E6D"/>
+          <w:sz w:val="20"/>
+          <w:szCs w:val="20"/>
+        </w:rPr>
+        <w:t>as</w:t>
+      </w:r>
+      <w:proofErr w:type="spellEnd"/>
+      <w:r>
+        <w:rPr>
+          <w:rFonts w:ascii="Courier New" w:hAnsi="Courier New" w:cs="Courier New"/>
+          <w:color w:val="CF8E6D"/>
+          <w:sz w:val="20"/>
+          <w:szCs w:val="20"/>
+        </w:rPr>
+        <w:t xml:space="preserve"> </w:t>
+      </w:r>
+      <w:proofErr w:type="spellStart"/>
+      <w:r>
+        <w:rPr>
+          <w:rFonts w:ascii="Courier New" w:hAnsi="Courier New" w:cs="Courier New"/>
+          <w:color w:val="BCBEC4"/>
+          <w:sz w:val="20"/>
+          <w:szCs w:val="20"/>
+        </w:rPr>
+        <w:t>plt</w:t>
+      </w:r>
+      <w:proofErr w:type="spellEnd"/>
+      <w:r>
+        <w:rPr>
+          <w:rFonts w:ascii="Courier New" w:hAnsi="Courier New" w:cs="Courier New"/>
+          <w:color w:val="BCBEC4"/>
+          <w:sz w:val="20"/>
+          <w:szCs w:val="20"/>
+        </w:rPr>
+        <w:br/>
+      </w:r>
+      <w:proofErr w:type="spellStart"/>
+      <w:r>
+        <w:rPr>
+          <w:rFonts w:ascii="Courier New" w:hAnsi="Courier New" w:cs="Courier New"/>
+          <w:color w:val="CF8E6D"/>
+          <w:sz w:val="20"/>
+          <w:szCs w:val="20"/>
+        </w:rPr>
+        <w:t>import</w:t>
+      </w:r>
+      <w:proofErr w:type="spellEnd"/>
+      <w:r>
+        <w:rPr>
+          <w:rFonts w:ascii="Courier New" w:hAnsi="Courier New" w:cs="Courier New"/>
+          <w:color w:val="CF8E6D"/>
+          <w:sz w:val="20"/>
+          <w:szCs w:val="20"/>
+        </w:rPr>
+        <w:t xml:space="preserve"> </w:t>
+      </w:r>
+      <w:proofErr w:type="spellStart"/>
+      <w:r>
+        <w:rPr>
+          <w:rFonts w:ascii="Courier New" w:hAnsi="Courier New" w:cs="Courier New"/>
+          <w:color w:val="BCBEC4"/>
+          <w:sz w:val="20"/>
+          <w:szCs w:val="20"/>
+        </w:rPr>
+        <w:t>numpy</w:t>
+      </w:r>
+      <w:proofErr w:type="spellEnd"/>
+      <w:r>
+        <w:rPr>
+          <w:rFonts w:ascii="Courier New" w:hAnsi="Courier New" w:cs="Courier New"/>
+          <w:color w:val="BCBEC4"/>
+          <w:sz w:val="20"/>
+          <w:szCs w:val="20"/>
+        </w:rPr>
+        <w:t xml:space="preserve"> </w:t>
+      </w:r>
+      <w:proofErr w:type="spellStart"/>
+      <w:r>
+        <w:rPr>
+          <w:rFonts w:ascii="Courier New" w:hAnsi="Courier New" w:cs="Courier New"/>
+          <w:color w:val="CF8E6D"/>
+          <w:sz w:val="20"/>
+          <w:szCs w:val="20"/>
+        </w:rPr>
+        <w:t>as</w:t>
+      </w:r>
+      <w:proofErr w:type="spellEnd"/>
+      <w:r>
+        <w:rPr>
+          <w:rFonts w:ascii="Courier New" w:hAnsi="Courier New" w:cs="Courier New"/>
+          <w:color w:val="CF8E6D"/>
+          <w:sz w:val="20"/>
+          <w:szCs w:val="20"/>
+        </w:rPr>
+        <w:t xml:space="preserve"> </w:t>
+      </w:r>
+      <w:proofErr w:type="spellStart"/>
+      <w:r>
+        <w:rPr>
+          <w:rFonts w:ascii="Courier New" w:hAnsi="Courier New" w:cs="Courier New"/>
+          <w:color w:val="BCBEC4"/>
+          <w:sz w:val="20"/>
+          <w:szCs w:val="20"/>
+        </w:rPr>
+        <w:t>np</w:t>
+      </w:r>
+      <w:proofErr w:type="spellEnd"/>
+      <w:r>
+        <w:rPr>
+          <w:rFonts w:ascii="Courier New" w:hAnsi="Courier New" w:cs="Courier New"/>
+          <w:color w:val="BCBEC4"/>
+          <w:sz w:val="20"/>
+          <w:szCs w:val="20"/>
+        </w:rPr>
+        <w:br/>
+      </w:r>
+      <w:r>
+        <w:rPr>
+          <w:rFonts w:ascii="Courier New" w:hAnsi="Courier New" w:cs="Courier New"/>
+          <w:color w:val="BCBEC4"/>
+          <w:sz w:val="20"/>
+          <w:szCs w:val="20"/>
+        </w:rPr>
+        <w:br/>
+      </w:r>
+      <w:proofErr w:type="spellStart"/>
+      <w:r>
+        <w:rPr>
+          <w:rFonts w:ascii="Courier New" w:hAnsi="Courier New" w:cs="Courier New"/>
+          <w:color w:val="CF8E6D"/>
+          <w:sz w:val="20"/>
+          <w:szCs w:val="20"/>
+        </w:rPr>
+        <w:lastRenderedPageBreak/>
+        <w:t>def</w:t>
+      </w:r>
+      <w:proofErr w:type="spellEnd"/>
+      <w:r>
+        <w:rPr>
+          <w:rFonts w:ascii="Courier New" w:hAnsi="Courier New" w:cs="Courier New"/>
+          <w:color w:val="CF8E6D"/>
+          <w:sz w:val="20"/>
+          <w:szCs w:val="20"/>
+        </w:rPr>
+        <w:t xml:space="preserve"> </w:t>
+      </w:r>
+      <w:proofErr w:type="spellStart"/>
+      <w:r>
+        <w:rPr>
+          <w:rFonts w:ascii="Courier New" w:hAnsi="Courier New" w:cs="Courier New"/>
+          <w:color w:val="56A8F5"/>
+          <w:sz w:val="20"/>
+          <w:szCs w:val="20"/>
+        </w:rPr>
+        <w:t>plot_break_even</w:t>
+      </w:r>
+      <w:proofErr w:type="spellEnd"/>
+      <w:r>
+        <w:rPr>
+          <w:rFonts w:ascii="Courier New" w:hAnsi="Courier New" w:cs="Courier New"/>
+          <w:color w:val="BCBEC4"/>
+          <w:sz w:val="20"/>
+          <w:szCs w:val="20"/>
+        </w:rPr>
+        <w:t>(</w:t>
+      </w:r>
+      <w:proofErr w:type="spellStart"/>
+      <w:r>
+        <w:rPr>
+          <w:rFonts w:ascii="Courier New" w:hAnsi="Courier New" w:cs="Courier New"/>
+          <w:color w:val="BCBEC4"/>
+          <w:sz w:val="20"/>
+          <w:szCs w:val="20"/>
+        </w:rPr>
+        <w:t>variable_cost</w:t>
+      </w:r>
+      <w:proofErr w:type="spellEnd"/>
+      <w:r>
+        <w:rPr>
+          <w:rFonts w:ascii="Courier New" w:hAnsi="Courier New" w:cs="Courier New"/>
+          <w:color w:val="BCBEC4"/>
+          <w:sz w:val="20"/>
+          <w:szCs w:val="20"/>
+        </w:rPr>
+        <w:t xml:space="preserve">, </w:t>
+      </w:r>
+      <w:proofErr w:type="spellStart"/>
+      <w:r>
+        <w:rPr>
+          <w:rFonts w:ascii="Courier New" w:hAnsi="Courier New" w:cs="Courier New"/>
+          <w:color w:val="BCBEC4"/>
+          <w:sz w:val="20"/>
+          <w:szCs w:val="20"/>
+        </w:rPr>
+        <w:t>fixed_cost</w:t>
+      </w:r>
+      <w:proofErr w:type="spellEnd"/>
+      <w:r>
+        <w:rPr>
+          <w:rFonts w:ascii="Courier New" w:hAnsi="Courier New" w:cs="Courier New"/>
+          <w:color w:val="BCBEC4"/>
+          <w:sz w:val="20"/>
+          <w:szCs w:val="20"/>
+        </w:rPr>
+        <w:t xml:space="preserve">, </w:t>
+      </w:r>
+      <w:proofErr w:type="spellStart"/>
+      <w:r>
+        <w:rPr>
+          <w:rFonts w:ascii="Courier New" w:hAnsi="Courier New" w:cs="Courier New"/>
+          <w:color w:val="BCBEC4"/>
+          <w:sz w:val="20"/>
+          <w:szCs w:val="20"/>
+        </w:rPr>
+        <w:t>price</w:t>
+      </w:r>
+      <w:proofErr w:type="spellEnd"/>
+      <w:r>
+        <w:rPr>
+          <w:rFonts w:ascii="Courier New" w:hAnsi="Courier New" w:cs="Courier New"/>
+          <w:color w:val="BCBEC4"/>
+          <w:sz w:val="20"/>
+          <w:szCs w:val="20"/>
+        </w:rPr>
+        <w:t xml:space="preserve">, </w:t>
+      </w:r>
+      <w:proofErr w:type="spellStart"/>
+      <w:r>
+        <w:rPr>
+          <w:rFonts w:ascii="Courier New" w:hAnsi="Courier New" w:cs="Courier New"/>
+          <w:color w:val="BCBEC4"/>
+          <w:sz w:val="20"/>
+          <w:szCs w:val="20"/>
+        </w:rPr>
+        <w:t>label</w:t>
+      </w:r>
+      <w:proofErr w:type="spellEnd"/>
+      <w:r>
+        <w:rPr>
+          <w:rFonts w:ascii="Courier New" w:hAnsi="Courier New" w:cs="Courier New"/>
+          <w:color w:val="BCBEC4"/>
+          <w:sz w:val="20"/>
+          <w:szCs w:val="20"/>
+        </w:rPr>
+        <w:t>):</w:t>
+      </w:r>
+      <w:r>
+        <w:rPr>
+          <w:rFonts w:ascii="Courier New" w:hAnsi="Courier New" w:cs="Courier New"/>
+          <w:color w:val="BCBEC4"/>
+          <w:sz w:val="20"/>
+          <w:szCs w:val="20"/>
+        </w:rPr>
+        <w:br/>
+        <w:t xml:space="preserve">    Q = </w:t>
+      </w:r>
+      <w:proofErr w:type="spellStart"/>
+      <w:r>
+        <w:rPr>
+          <w:rFonts w:ascii="Courier New" w:hAnsi="Courier New" w:cs="Courier New"/>
+          <w:color w:val="BCBEC4"/>
+          <w:sz w:val="20"/>
+          <w:szCs w:val="20"/>
+        </w:rPr>
+        <w:t>np.linspace</w:t>
+      </w:r>
+      <w:proofErr w:type="spellEnd"/>
+      <w:r>
+        <w:rPr>
+          <w:rFonts w:ascii="Courier New" w:hAnsi="Courier New" w:cs="Courier New"/>
+          <w:color w:val="BCBEC4"/>
+          <w:sz w:val="20"/>
+          <w:szCs w:val="20"/>
+        </w:rPr>
+        <w:t>(</w:t>
+      </w:r>
+      <w:r>
+        <w:rPr>
+          <w:rFonts w:ascii="Courier New" w:hAnsi="Courier New" w:cs="Courier New"/>
+          <w:color w:val="2AACB8"/>
+          <w:sz w:val="20"/>
+          <w:szCs w:val="20"/>
+        </w:rPr>
+        <w:t>0</w:t>
+      </w:r>
+      <w:r>
+        <w:rPr>
+          <w:rFonts w:ascii="Courier New" w:hAnsi="Courier New" w:cs="Courier New"/>
+          <w:color w:val="BCBEC4"/>
+          <w:sz w:val="20"/>
+          <w:szCs w:val="20"/>
+        </w:rPr>
+        <w:t xml:space="preserve">, </w:t>
+      </w:r>
+      <w:r>
+        <w:rPr>
+          <w:rFonts w:ascii="Courier New" w:hAnsi="Courier New" w:cs="Courier New"/>
+          <w:color w:val="2AACB8"/>
+          <w:sz w:val="20"/>
+          <w:szCs w:val="20"/>
+        </w:rPr>
+        <w:t>2</w:t>
+      </w:r>
+      <w:r>
+        <w:rPr>
+          <w:rFonts w:ascii="Courier New" w:hAnsi="Courier New" w:cs="Courier New"/>
+          <w:color w:val="BCBEC4"/>
+          <w:sz w:val="20"/>
+          <w:szCs w:val="20"/>
+        </w:rPr>
+        <w:t>*</w:t>
+      </w:r>
+      <w:proofErr w:type="spellStart"/>
+      <w:r>
+        <w:rPr>
+          <w:rFonts w:ascii="Courier New" w:hAnsi="Courier New" w:cs="Courier New"/>
+          <w:color w:val="BCBEC4"/>
+          <w:sz w:val="20"/>
+          <w:szCs w:val="20"/>
+        </w:rPr>
+        <w:t>planned_volume</w:t>
+      </w:r>
+      <w:proofErr w:type="spellEnd"/>
+      <w:r>
+        <w:rPr>
+          <w:rFonts w:ascii="Courier New" w:hAnsi="Courier New" w:cs="Courier New"/>
+          <w:color w:val="BCBEC4"/>
+          <w:sz w:val="20"/>
+          <w:szCs w:val="20"/>
+        </w:rPr>
+        <w:t xml:space="preserve">, </w:t>
+      </w:r>
+      <w:r>
+        <w:rPr>
+          <w:rFonts w:ascii="Courier New" w:hAnsi="Courier New" w:cs="Courier New"/>
+          <w:color w:val="2AACB8"/>
+          <w:sz w:val="20"/>
+          <w:szCs w:val="20"/>
+        </w:rPr>
+        <w:t>100</w:t>
+      </w:r>
+      <w:r>
+        <w:rPr>
+          <w:rFonts w:ascii="Courier New" w:hAnsi="Courier New" w:cs="Courier New"/>
+          <w:color w:val="BCBEC4"/>
+          <w:sz w:val="20"/>
+          <w:szCs w:val="20"/>
+        </w:rPr>
+        <w:t>)</w:t>
+      </w:r>
+      <w:r>
+        <w:rPr>
+          <w:rFonts w:ascii="Courier New" w:hAnsi="Courier New" w:cs="Courier New"/>
+          <w:color w:val="BCBEC4"/>
+          <w:sz w:val="20"/>
+          <w:szCs w:val="20"/>
+        </w:rPr>
+        <w:br/>
+      </w:r>
+      <w:r>
+        <w:rPr>
+          <w:rFonts w:ascii="Courier New" w:hAnsi="Courier New" w:cs="Courier New"/>
+          <w:color w:val="BCBEC4"/>
+          <w:sz w:val="20"/>
+          <w:szCs w:val="20"/>
+        </w:rPr>
+        <w:br/>
+        <w:t xml:space="preserve">    </w:t>
+      </w:r>
+      <w:proofErr w:type="spellStart"/>
+      <w:r>
+        <w:rPr>
+          <w:rFonts w:ascii="Courier New" w:hAnsi="Courier New" w:cs="Courier New"/>
+          <w:color w:val="BCBEC4"/>
+          <w:sz w:val="20"/>
+          <w:szCs w:val="20"/>
+        </w:rPr>
+        <w:t>revenue</w:t>
+      </w:r>
+      <w:proofErr w:type="spellEnd"/>
+      <w:r>
+        <w:rPr>
+          <w:rFonts w:ascii="Courier New" w:hAnsi="Courier New" w:cs="Courier New"/>
+          <w:color w:val="BCBEC4"/>
+          <w:sz w:val="20"/>
+          <w:szCs w:val="20"/>
+        </w:rPr>
+        <w:t xml:space="preserve"> = </w:t>
+      </w:r>
+      <w:proofErr w:type="spellStart"/>
+      <w:r>
+        <w:rPr>
+          <w:rFonts w:ascii="Courier New" w:hAnsi="Courier New" w:cs="Courier New"/>
+          <w:color w:val="BCBEC4"/>
+          <w:sz w:val="20"/>
+          <w:szCs w:val="20"/>
+        </w:rPr>
+        <w:t>price</w:t>
+      </w:r>
+      <w:proofErr w:type="spellEnd"/>
+      <w:r>
+        <w:rPr>
+          <w:rFonts w:ascii="Courier New" w:hAnsi="Courier New" w:cs="Courier New"/>
+          <w:color w:val="BCBEC4"/>
+          <w:sz w:val="20"/>
+          <w:szCs w:val="20"/>
+        </w:rPr>
+        <w:t xml:space="preserve"> * Q</w:t>
+      </w:r>
+      <w:r>
+        <w:rPr>
+          <w:rFonts w:ascii="Courier New" w:hAnsi="Courier New" w:cs="Courier New"/>
+          <w:color w:val="BCBEC4"/>
+          <w:sz w:val="20"/>
+          <w:szCs w:val="20"/>
+        </w:rPr>
+        <w:br/>
+        <w:t xml:space="preserve">    </w:t>
+      </w:r>
+      <w:proofErr w:type="spellStart"/>
+      <w:r>
+        <w:rPr>
+          <w:rFonts w:ascii="Courier New" w:hAnsi="Courier New" w:cs="Courier New"/>
+          <w:color w:val="BCBEC4"/>
+          <w:sz w:val="20"/>
+          <w:szCs w:val="20"/>
+        </w:rPr>
+        <w:t>total_cost</w:t>
+      </w:r>
+      <w:proofErr w:type="spellEnd"/>
+      <w:r>
+        <w:rPr>
+          <w:rFonts w:ascii="Courier New" w:hAnsi="Courier New" w:cs="Courier New"/>
+          <w:color w:val="BCBEC4"/>
+          <w:sz w:val="20"/>
+          <w:szCs w:val="20"/>
+        </w:rPr>
+        <w:t xml:space="preserve"> = </w:t>
+      </w:r>
+      <w:proofErr w:type="spellStart"/>
+      <w:r>
+        <w:rPr>
+          <w:rFonts w:ascii="Courier New" w:hAnsi="Courier New" w:cs="Courier New"/>
+          <w:color w:val="BCBEC4"/>
+          <w:sz w:val="20"/>
+          <w:szCs w:val="20"/>
+        </w:rPr>
+        <w:t>fixed_cost</w:t>
+      </w:r>
+      <w:proofErr w:type="spellEnd"/>
+      <w:r>
+        <w:rPr>
+          <w:rFonts w:ascii="Courier New" w:hAnsi="Courier New" w:cs="Courier New"/>
+          <w:color w:val="BCBEC4"/>
+          <w:sz w:val="20"/>
+          <w:szCs w:val="20"/>
+        </w:rPr>
+        <w:t xml:space="preserve"> + </w:t>
+      </w:r>
+      <w:proofErr w:type="spellStart"/>
+      <w:r>
+        <w:rPr>
+          <w:rFonts w:ascii="Courier New" w:hAnsi="Courier New" w:cs="Courier New"/>
+          <w:color w:val="BCBEC4"/>
+          <w:sz w:val="20"/>
+          <w:szCs w:val="20"/>
+        </w:rPr>
+        <w:t>variable_cost</w:t>
+      </w:r>
+      <w:proofErr w:type="spellEnd"/>
+      <w:r>
+        <w:rPr>
+          <w:rFonts w:ascii="Courier New" w:hAnsi="Courier New" w:cs="Courier New"/>
+          <w:color w:val="BCBEC4"/>
+          <w:sz w:val="20"/>
+          <w:szCs w:val="20"/>
+        </w:rPr>
+        <w:t xml:space="preserve"> * Q</w:t>
+      </w:r>
+      <w:r>
+        <w:rPr>
+          <w:rFonts w:ascii="Courier New" w:hAnsi="Courier New" w:cs="Courier New"/>
+          <w:color w:val="BCBEC4"/>
+          <w:sz w:val="20"/>
+          <w:szCs w:val="20"/>
+        </w:rPr>
+        <w:br/>
+      </w:r>
+      <w:r>
+        <w:rPr>
+          <w:rFonts w:ascii="Courier New" w:hAnsi="Courier New" w:cs="Courier New"/>
+          <w:color w:val="BCBEC4"/>
+          <w:sz w:val="20"/>
+          <w:szCs w:val="20"/>
+        </w:rPr>
+        <w:br/>
+        <w:t xml:space="preserve">    </w:t>
+      </w:r>
+      <w:proofErr w:type="spellStart"/>
+      <w:r>
+        <w:rPr>
+          <w:rFonts w:ascii="Courier New" w:hAnsi="Courier New" w:cs="Courier New"/>
+          <w:color w:val="BCBEC4"/>
+          <w:sz w:val="20"/>
+          <w:szCs w:val="20"/>
+        </w:rPr>
+        <w:t>break_even_units</w:t>
+      </w:r>
+      <w:proofErr w:type="spellEnd"/>
+      <w:r>
+        <w:rPr>
+          <w:rFonts w:ascii="Courier New" w:hAnsi="Courier New" w:cs="Courier New"/>
+          <w:color w:val="BCBEC4"/>
+          <w:sz w:val="20"/>
+          <w:szCs w:val="20"/>
+        </w:rPr>
+        <w:t xml:space="preserve"> = </w:t>
+      </w:r>
+      <w:proofErr w:type="spellStart"/>
+      <w:r>
+        <w:rPr>
+          <w:rFonts w:ascii="Courier New" w:hAnsi="Courier New" w:cs="Courier New"/>
+          <w:color w:val="BCBEC4"/>
+          <w:sz w:val="20"/>
+          <w:szCs w:val="20"/>
+        </w:rPr>
+        <w:t>fixed_cost</w:t>
+      </w:r>
+      <w:proofErr w:type="spellEnd"/>
+      <w:r>
+        <w:rPr>
+          <w:rFonts w:ascii="Courier New" w:hAnsi="Courier New" w:cs="Courier New"/>
+          <w:color w:val="BCBEC4"/>
+          <w:sz w:val="20"/>
+          <w:szCs w:val="20"/>
+        </w:rPr>
+        <w:t xml:space="preserve"> / (</w:t>
+      </w:r>
+      <w:proofErr w:type="spellStart"/>
+      <w:r>
+        <w:rPr>
+          <w:rFonts w:ascii="Courier New" w:hAnsi="Courier New" w:cs="Courier New"/>
+          <w:color w:val="BCBEC4"/>
+          <w:sz w:val="20"/>
+          <w:szCs w:val="20"/>
+        </w:rPr>
+        <w:t>price</w:t>
+      </w:r>
+      <w:proofErr w:type="spellEnd"/>
+      <w:r>
+        <w:rPr>
+          <w:rFonts w:ascii="Courier New" w:hAnsi="Courier New" w:cs="Courier New"/>
+          <w:color w:val="BCBEC4"/>
+          <w:sz w:val="20"/>
+          <w:szCs w:val="20"/>
+        </w:rPr>
+        <w:t xml:space="preserve"> - </w:t>
+      </w:r>
+      <w:proofErr w:type="spellStart"/>
+      <w:r>
+        <w:rPr>
+          <w:rFonts w:ascii="Courier New" w:hAnsi="Courier New" w:cs="Courier New"/>
+          <w:color w:val="BCBEC4"/>
+          <w:sz w:val="20"/>
+          <w:szCs w:val="20"/>
+        </w:rPr>
+        <w:t>variable_cost</w:t>
+      </w:r>
+      <w:proofErr w:type="spellEnd"/>
+      <w:r>
+        <w:rPr>
+          <w:rFonts w:ascii="Courier New" w:hAnsi="Courier New" w:cs="Courier New"/>
+          <w:color w:val="BCBEC4"/>
+          <w:sz w:val="20"/>
+          <w:szCs w:val="20"/>
+        </w:rPr>
+        <w:t>)</w:t>
+      </w:r>
+      <w:r>
+        <w:rPr>
+          <w:rFonts w:ascii="Courier New" w:hAnsi="Courier New" w:cs="Courier New"/>
+          <w:color w:val="BCBEC4"/>
+          <w:sz w:val="20"/>
+          <w:szCs w:val="20"/>
+        </w:rPr>
+        <w:br/>
+        <w:t xml:space="preserve">    </w:t>
+      </w:r>
+      <w:proofErr w:type="spellStart"/>
+      <w:r>
+        <w:rPr>
+          <w:rFonts w:ascii="Courier New" w:hAnsi="Courier New" w:cs="Courier New"/>
+          <w:color w:val="8888C6"/>
+          <w:sz w:val="20"/>
+          <w:szCs w:val="20"/>
+        </w:rPr>
+        <w:t>print</w:t>
+      </w:r>
+      <w:proofErr w:type="spellEnd"/>
+      <w:r>
+        <w:rPr>
+          <w:rFonts w:ascii="Courier New" w:hAnsi="Courier New" w:cs="Courier New"/>
+          <w:color w:val="BCBEC4"/>
+          <w:sz w:val="20"/>
+          <w:szCs w:val="20"/>
+        </w:rPr>
+        <w:t>(</w:t>
+      </w:r>
+      <w:r>
+        <w:rPr>
+          <w:rFonts w:ascii="Courier New" w:hAnsi="Courier New" w:cs="Courier New"/>
+          <w:color w:val="6AAB73"/>
+          <w:sz w:val="20"/>
+          <w:szCs w:val="20"/>
+        </w:rPr>
+        <w:t>f"</w:t>
+      </w:r>
+      <w:r>
+        <w:rPr>
+          <w:rFonts w:ascii="Courier New" w:hAnsi="Courier New" w:cs="Courier New"/>
+          <w:color w:val="CF8E6D"/>
+          <w:sz w:val="20"/>
+          <w:szCs w:val="20"/>
+        </w:rPr>
+        <w:t>{</w:t>
+      </w:r>
+      <w:proofErr w:type="spellStart"/>
+      <w:r>
+        <w:rPr>
+          <w:rFonts w:ascii="Courier New" w:hAnsi="Courier New" w:cs="Courier New"/>
+          <w:color w:val="BCBEC4"/>
+          <w:sz w:val="20"/>
+          <w:szCs w:val="20"/>
+        </w:rPr>
+        <w:t>label</w:t>
+      </w:r>
+      <w:proofErr w:type="spellEnd"/>
+      <w:r>
+        <w:rPr>
+          <w:rFonts w:ascii="Courier New" w:hAnsi="Courier New" w:cs="Courier New"/>
+          <w:color w:val="CF8E6D"/>
+          <w:sz w:val="20"/>
+          <w:szCs w:val="20"/>
+        </w:rPr>
+        <w:t>}</w:t>
+      </w:r>
+      <w:r>
+        <w:rPr>
+          <w:rFonts w:ascii="Courier New" w:hAnsi="Courier New" w:cs="Courier New"/>
+          <w:color w:val="6AAB73"/>
+          <w:sz w:val="20"/>
+          <w:szCs w:val="20"/>
+        </w:rPr>
+        <w:t xml:space="preserve">: Точка безубыточности = </w:t>
+      </w:r>
+      <w:r>
+        <w:rPr>
+          <w:rFonts w:ascii="Courier New" w:hAnsi="Courier New" w:cs="Courier New"/>
+          <w:color w:val="CF8E6D"/>
+          <w:sz w:val="20"/>
+          <w:szCs w:val="20"/>
+        </w:rPr>
+        <w:t>{</w:t>
+      </w:r>
+      <w:r>
+        <w:rPr>
+          <w:rFonts w:ascii="Courier New" w:hAnsi="Courier New" w:cs="Courier New"/>
+          <w:color w:val="BCBEC4"/>
+          <w:sz w:val="20"/>
+          <w:szCs w:val="20"/>
+        </w:rPr>
+        <w:t>break_even_units</w:t>
+      </w:r>
+      <w:r>
+        <w:rPr>
+          <w:rFonts w:ascii="Courier New" w:hAnsi="Courier New" w:cs="Courier New"/>
+          <w:color w:val="CF8E6D"/>
+          <w:sz w:val="20"/>
+          <w:szCs w:val="20"/>
+        </w:rPr>
+        <w:t>:</w:t>
+      </w:r>
+      <w:r>
+        <w:rPr>
+          <w:rFonts w:ascii="Courier New" w:hAnsi="Courier New" w:cs="Courier New"/>
+          <w:color w:val="6AAB73"/>
+          <w:sz w:val="20"/>
+          <w:szCs w:val="20"/>
+        </w:rPr>
+        <w:t>.2f</w:t>
+      </w:r>
+      <w:r>
+        <w:rPr>
+          <w:rFonts w:ascii="Courier New" w:hAnsi="Courier New" w:cs="Courier New"/>
+          <w:color w:val="CF8E6D"/>
+          <w:sz w:val="20"/>
+          <w:szCs w:val="20"/>
+        </w:rPr>
+        <w:t>}</w:t>
+      </w:r>
+      <w:r>
+        <w:rPr>
+          <w:rFonts w:ascii="Courier New" w:hAnsi="Courier New" w:cs="Courier New"/>
+          <w:color w:val="6AAB73"/>
+          <w:sz w:val="20"/>
+          <w:szCs w:val="20"/>
+        </w:rPr>
+        <w:t xml:space="preserve"> единиц"</w:t>
+      </w:r>
+      <w:r>
+        <w:rPr>
+          <w:rFonts w:ascii="Courier New" w:hAnsi="Courier New" w:cs="Courier New"/>
+          <w:color w:val="BCBEC4"/>
+          <w:sz w:val="20"/>
+          <w:szCs w:val="20"/>
+        </w:rPr>
+        <w:t>)</w:t>
+      </w:r>
+      <w:r>
+        <w:rPr>
+          <w:rFonts w:ascii="Courier New" w:hAnsi="Courier New" w:cs="Courier New"/>
+          <w:color w:val="BCBEC4"/>
+          <w:sz w:val="20"/>
+          <w:szCs w:val="20"/>
+        </w:rPr>
+        <w:br/>
+      </w:r>
+      <w:r>
+        <w:rPr>
+          <w:rFonts w:ascii="Courier New" w:hAnsi="Courier New" w:cs="Courier New"/>
+          <w:color w:val="BCBEC4"/>
+          <w:sz w:val="20"/>
+          <w:szCs w:val="20"/>
+        </w:rPr>
+        <w:br/>
+        <w:t xml:space="preserve">    </w:t>
+      </w:r>
+      <w:proofErr w:type="spellStart"/>
+      <w:r>
+        <w:rPr>
+          <w:rFonts w:ascii="Courier New" w:hAnsi="Courier New" w:cs="Courier New"/>
+          <w:color w:val="BCBEC4"/>
+          <w:sz w:val="20"/>
+          <w:szCs w:val="20"/>
+        </w:rPr>
+        <w:t>plt.plot</w:t>
+      </w:r>
+      <w:proofErr w:type="spellEnd"/>
+      <w:r>
+        <w:rPr>
+          <w:rFonts w:ascii="Courier New" w:hAnsi="Courier New" w:cs="Courier New"/>
+          <w:color w:val="BCBEC4"/>
+          <w:sz w:val="20"/>
+          <w:szCs w:val="20"/>
+        </w:rPr>
+        <w:t xml:space="preserve">(Q, </w:t>
+      </w:r>
+      <w:proofErr w:type="spellStart"/>
+      <w:r>
+        <w:rPr>
+          <w:rFonts w:ascii="Courier New" w:hAnsi="Courier New" w:cs="Courier New"/>
+          <w:color w:val="BCBEC4"/>
+          <w:sz w:val="20"/>
+          <w:szCs w:val="20"/>
+        </w:rPr>
+        <w:t>revenue</w:t>
+      </w:r>
+      <w:proofErr w:type="spellEnd"/>
+      <w:r>
+        <w:rPr>
+          <w:rFonts w:ascii="Courier New" w:hAnsi="Courier New" w:cs="Courier New"/>
+          <w:color w:val="BCBEC4"/>
+          <w:sz w:val="20"/>
+          <w:szCs w:val="20"/>
+        </w:rPr>
+        <w:t xml:space="preserve">, </w:t>
+      </w:r>
+      <w:proofErr w:type="spellStart"/>
+      <w:r>
+        <w:rPr>
+          <w:rFonts w:ascii="Courier New" w:hAnsi="Courier New" w:cs="Courier New"/>
+          <w:color w:val="AA4926"/>
+          <w:sz w:val="20"/>
+          <w:szCs w:val="20"/>
+        </w:rPr>
+        <w:t>label</w:t>
+      </w:r>
+      <w:proofErr w:type="spellEnd"/>
+      <w:r>
+        <w:rPr>
+          <w:rFonts w:ascii="Courier New" w:hAnsi="Courier New" w:cs="Courier New"/>
+          <w:color w:val="BCBEC4"/>
+          <w:sz w:val="20"/>
+          <w:szCs w:val="20"/>
+        </w:rPr>
+        <w:t>=</w:t>
+      </w:r>
+      <w:proofErr w:type="spellStart"/>
+      <w:r>
+        <w:rPr>
+          <w:rFonts w:ascii="Courier New" w:hAnsi="Courier New" w:cs="Courier New"/>
+          <w:color w:val="6AAB73"/>
+          <w:sz w:val="20"/>
+          <w:szCs w:val="20"/>
+        </w:rPr>
+        <w:t>f"Доход</w:t>
+      </w:r>
+      <w:proofErr w:type="spellEnd"/>
+      <w:r>
+        <w:rPr>
+          <w:rFonts w:ascii="Courier New" w:hAnsi="Courier New" w:cs="Courier New"/>
+          <w:color w:val="6AAB73"/>
+          <w:sz w:val="20"/>
+          <w:szCs w:val="20"/>
+        </w:rPr>
+        <w:t xml:space="preserve"> (</w:t>
+      </w:r>
+      <w:r>
+        <w:rPr>
+          <w:rFonts w:ascii="Courier New" w:hAnsi="Courier New" w:cs="Courier New"/>
+          <w:color w:val="CF8E6D"/>
+          <w:sz w:val="20"/>
+          <w:szCs w:val="20"/>
+        </w:rPr>
+        <w:t>{</w:t>
+      </w:r>
+      <w:proofErr w:type="spellStart"/>
+      <w:r>
+        <w:rPr>
+          <w:rFonts w:ascii="Courier New" w:hAnsi="Courier New" w:cs="Courier New"/>
+          <w:color w:val="BCBEC4"/>
+          <w:sz w:val="20"/>
+          <w:szCs w:val="20"/>
+        </w:rPr>
+        <w:t>label</w:t>
+      </w:r>
+      <w:proofErr w:type="spellEnd"/>
+      <w:r>
+        <w:rPr>
+          <w:rFonts w:ascii="Courier New" w:hAnsi="Courier New" w:cs="Courier New"/>
+          <w:color w:val="CF8E6D"/>
+          <w:sz w:val="20"/>
+          <w:szCs w:val="20"/>
+        </w:rPr>
+        <w:t>}</w:t>
+      </w:r>
+      <w:r>
+        <w:rPr>
+          <w:rFonts w:ascii="Courier New" w:hAnsi="Courier New" w:cs="Courier New"/>
+          <w:color w:val="6AAB73"/>
+          <w:sz w:val="20"/>
+          <w:szCs w:val="20"/>
+        </w:rPr>
+        <w:t>)"</w:t>
+      </w:r>
+      <w:r>
+        <w:rPr>
+          <w:rFonts w:ascii="Courier New" w:hAnsi="Courier New" w:cs="Courier New"/>
+          <w:color w:val="BCBEC4"/>
+          <w:sz w:val="20"/>
+          <w:szCs w:val="20"/>
+        </w:rPr>
+        <w:t xml:space="preserve">, </w:t>
+      </w:r>
+      <w:proofErr w:type="spellStart"/>
+      <w:r>
+        <w:rPr>
+          <w:rFonts w:ascii="Courier New" w:hAnsi="Courier New" w:cs="Courier New"/>
+          <w:color w:val="AA4926"/>
+          <w:sz w:val="20"/>
+          <w:szCs w:val="20"/>
+        </w:rPr>
+        <w:t>linestyle</w:t>
+      </w:r>
+      <w:proofErr w:type="spellEnd"/>
+      <w:r>
+        <w:rPr>
+          <w:rFonts w:ascii="Courier New" w:hAnsi="Courier New" w:cs="Courier New"/>
+          <w:color w:val="BCBEC4"/>
+          <w:sz w:val="20"/>
+          <w:szCs w:val="20"/>
+        </w:rPr>
+        <w:t>=</w:t>
+      </w:r>
+      <w:r>
+        <w:rPr>
+          <w:rFonts w:ascii="Courier New" w:hAnsi="Courier New" w:cs="Courier New"/>
+          <w:color w:val="6AAB73"/>
+          <w:sz w:val="20"/>
+          <w:szCs w:val="20"/>
+        </w:rPr>
+        <w:t>'--'</w:t>
+      </w:r>
+      <w:r>
+        <w:rPr>
+          <w:rFonts w:ascii="Courier New" w:hAnsi="Courier New" w:cs="Courier New"/>
+          <w:color w:val="BCBEC4"/>
+          <w:sz w:val="20"/>
+          <w:szCs w:val="20"/>
+        </w:rPr>
+        <w:t>)</w:t>
+      </w:r>
+      <w:r>
+        <w:rPr>
+          <w:rFonts w:ascii="Courier New" w:hAnsi="Courier New" w:cs="Courier New"/>
+          <w:color w:val="BCBEC4"/>
+          <w:sz w:val="20"/>
+          <w:szCs w:val="20"/>
+        </w:rPr>
+        <w:br/>
+        <w:t xml:space="preserve">    </w:t>
+      </w:r>
+      <w:proofErr w:type="spellStart"/>
+      <w:r>
+        <w:rPr>
+          <w:rFonts w:ascii="Courier New" w:hAnsi="Courier New" w:cs="Courier New"/>
+          <w:color w:val="BCBEC4"/>
+          <w:sz w:val="20"/>
+          <w:szCs w:val="20"/>
+        </w:rPr>
+        <w:t>plt.plot</w:t>
+      </w:r>
+      <w:proofErr w:type="spellEnd"/>
+      <w:r>
+        <w:rPr>
+          <w:rFonts w:ascii="Courier New" w:hAnsi="Courier New" w:cs="Courier New"/>
+          <w:color w:val="BCBEC4"/>
+          <w:sz w:val="20"/>
+          <w:szCs w:val="20"/>
+        </w:rPr>
+        <w:t xml:space="preserve">(Q, </w:t>
+      </w:r>
+      <w:proofErr w:type="spellStart"/>
+      <w:r>
+        <w:rPr>
+          <w:rFonts w:ascii="Courier New" w:hAnsi="Courier New" w:cs="Courier New"/>
+          <w:color w:val="BCBEC4"/>
+          <w:sz w:val="20"/>
+          <w:szCs w:val="20"/>
+        </w:rPr>
+        <w:t>total_cost</w:t>
+      </w:r>
+      <w:proofErr w:type="spellEnd"/>
+      <w:r>
+        <w:rPr>
+          <w:rFonts w:ascii="Courier New" w:hAnsi="Courier New" w:cs="Courier New"/>
+          <w:color w:val="BCBEC4"/>
+          <w:sz w:val="20"/>
+          <w:szCs w:val="20"/>
+        </w:rPr>
+        <w:t xml:space="preserve">, </w:t>
+      </w:r>
+      <w:proofErr w:type="spellStart"/>
+      <w:r>
+        <w:rPr>
+          <w:rFonts w:ascii="Courier New" w:hAnsi="Courier New" w:cs="Courier New"/>
+          <w:color w:val="AA4926"/>
+          <w:sz w:val="20"/>
+          <w:szCs w:val="20"/>
+        </w:rPr>
+        <w:t>label</w:t>
+      </w:r>
+      <w:proofErr w:type="spellEnd"/>
+      <w:r>
+        <w:rPr>
+          <w:rFonts w:ascii="Courier New" w:hAnsi="Courier New" w:cs="Courier New"/>
+          <w:color w:val="BCBEC4"/>
+          <w:sz w:val="20"/>
+          <w:szCs w:val="20"/>
+        </w:rPr>
+        <w:t>=</w:t>
+      </w:r>
+      <w:proofErr w:type="spellStart"/>
+      <w:r>
+        <w:rPr>
+          <w:rFonts w:ascii="Courier New" w:hAnsi="Courier New" w:cs="Courier New"/>
+          <w:color w:val="6AAB73"/>
+          <w:sz w:val="20"/>
+          <w:szCs w:val="20"/>
+        </w:rPr>
+        <w:t>f"Затраты</w:t>
+      </w:r>
+      <w:proofErr w:type="spellEnd"/>
+      <w:r>
+        <w:rPr>
+          <w:rFonts w:ascii="Courier New" w:hAnsi="Courier New" w:cs="Courier New"/>
+          <w:color w:val="6AAB73"/>
+          <w:sz w:val="20"/>
+          <w:szCs w:val="20"/>
+        </w:rPr>
+        <w:t xml:space="preserve"> (</w:t>
+      </w:r>
+      <w:r>
+        <w:rPr>
+          <w:rFonts w:ascii="Courier New" w:hAnsi="Courier New" w:cs="Courier New"/>
+          <w:color w:val="CF8E6D"/>
+          <w:sz w:val="20"/>
+          <w:szCs w:val="20"/>
+        </w:rPr>
+        <w:t>{</w:t>
+      </w:r>
+      <w:proofErr w:type="spellStart"/>
+      <w:r>
+        <w:rPr>
+          <w:rFonts w:ascii="Courier New" w:hAnsi="Courier New" w:cs="Courier New"/>
+          <w:color w:val="BCBEC4"/>
+          <w:sz w:val="20"/>
+          <w:szCs w:val="20"/>
+        </w:rPr>
+        <w:t>label</w:t>
+      </w:r>
+      <w:proofErr w:type="spellEnd"/>
+      <w:r>
+        <w:rPr>
+          <w:rFonts w:ascii="Courier New" w:hAnsi="Courier New" w:cs="Courier New"/>
+          <w:color w:val="CF8E6D"/>
+          <w:sz w:val="20"/>
+          <w:szCs w:val="20"/>
+        </w:rPr>
+        <w:t>}</w:t>
+      </w:r>
+      <w:r>
+        <w:rPr>
+          <w:rFonts w:ascii="Courier New" w:hAnsi="Courier New" w:cs="Courier New"/>
+          <w:color w:val="6AAB73"/>
+          <w:sz w:val="20"/>
+          <w:szCs w:val="20"/>
+        </w:rPr>
+        <w:t>)"</w:t>
+      </w:r>
+      <w:r>
+        <w:rPr>
+          <w:rFonts w:ascii="Courier New" w:hAnsi="Courier New" w:cs="Courier New"/>
+          <w:color w:val="BCBEC4"/>
+          <w:sz w:val="20"/>
+          <w:szCs w:val="20"/>
+        </w:rPr>
+        <w:t xml:space="preserve">, </w:t>
+      </w:r>
+      <w:proofErr w:type="spellStart"/>
+      <w:r>
+        <w:rPr>
+          <w:rFonts w:ascii="Courier New" w:hAnsi="Courier New" w:cs="Courier New"/>
+          <w:color w:val="AA4926"/>
+          <w:sz w:val="20"/>
+          <w:szCs w:val="20"/>
+        </w:rPr>
+        <w:t>linestyle</w:t>
+      </w:r>
+      <w:proofErr w:type="spellEnd"/>
+      <w:r>
+        <w:rPr>
+          <w:rFonts w:ascii="Courier New" w:hAnsi="Courier New" w:cs="Courier New"/>
+          <w:color w:val="BCBEC4"/>
+          <w:sz w:val="20"/>
+          <w:szCs w:val="20"/>
+        </w:rPr>
+        <w:t>=</w:t>
+      </w:r>
+      <w:r>
+        <w:rPr>
+          <w:rFonts w:ascii="Courier New" w:hAnsi="Courier New" w:cs="Courier New"/>
+          <w:color w:val="6AAB73"/>
+          <w:sz w:val="20"/>
+          <w:szCs w:val="20"/>
+        </w:rPr>
+        <w:t>'-'</w:t>
+      </w:r>
+      <w:r>
+        <w:rPr>
+          <w:rFonts w:ascii="Courier New" w:hAnsi="Courier New" w:cs="Courier New"/>
+          <w:color w:val="BCBEC4"/>
+          <w:sz w:val="20"/>
+          <w:szCs w:val="20"/>
+        </w:rPr>
+        <w:t>)</w:t>
+      </w:r>
+      <w:r>
+        <w:rPr>
+          <w:rFonts w:ascii="Courier New" w:hAnsi="Courier New" w:cs="Courier New"/>
+          <w:color w:val="BCBEC4"/>
+          <w:sz w:val="20"/>
+          <w:szCs w:val="20"/>
+        </w:rPr>
+        <w:br/>
+        <w:t xml:space="preserve">    </w:t>
+      </w:r>
+      <w:proofErr w:type="spellStart"/>
+      <w:r>
+        <w:rPr>
+          <w:rFonts w:ascii="Courier New" w:hAnsi="Courier New" w:cs="Courier New"/>
+          <w:color w:val="BCBEC4"/>
+          <w:sz w:val="20"/>
+          <w:szCs w:val="20"/>
+        </w:rPr>
+        <w:t>plt.scatter</w:t>
+      </w:r>
+      <w:proofErr w:type="spellEnd"/>
+      <w:r>
+        <w:rPr>
+          <w:rFonts w:ascii="Courier New" w:hAnsi="Courier New" w:cs="Courier New"/>
+          <w:color w:val="BCBEC4"/>
+          <w:sz w:val="20"/>
+          <w:szCs w:val="20"/>
+        </w:rPr>
+        <w:t>(</w:t>
+      </w:r>
+      <w:proofErr w:type="spellStart"/>
+      <w:r>
+        <w:rPr>
+          <w:rFonts w:ascii="Courier New" w:hAnsi="Courier New" w:cs="Courier New"/>
+          <w:color w:val="BCBEC4"/>
+          <w:sz w:val="20"/>
+          <w:szCs w:val="20"/>
+        </w:rPr>
+        <w:t>break_even_units</w:t>
+      </w:r>
+      <w:proofErr w:type="spellEnd"/>
+      <w:r>
+        <w:rPr>
+          <w:rFonts w:ascii="Courier New" w:hAnsi="Courier New" w:cs="Courier New"/>
+          <w:color w:val="BCBEC4"/>
+          <w:sz w:val="20"/>
+          <w:szCs w:val="20"/>
+        </w:rPr>
+        <w:t xml:space="preserve">, </w:t>
+      </w:r>
+      <w:proofErr w:type="spellStart"/>
+      <w:r>
+        <w:rPr>
+          <w:rFonts w:ascii="Courier New" w:hAnsi="Courier New" w:cs="Courier New"/>
+          <w:color w:val="BCBEC4"/>
+          <w:sz w:val="20"/>
+          <w:szCs w:val="20"/>
+        </w:rPr>
+        <w:t>price</w:t>
+      </w:r>
+      <w:proofErr w:type="spellEnd"/>
+      <w:r>
+        <w:rPr>
+          <w:rFonts w:ascii="Courier New" w:hAnsi="Courier New" w:cs="Courier New"/>
+          <w:color w:val="BCBEC4"/>
+          <w:sz w:val="20"/>
+          <w:szCs w:val="20"/>
+        </w:rPr>
+        <w:t>*</w:t>
+      </w:r>
+      <w:proofErr w:type="spellStart"/>
+      <w:r>
+        <w:rPr>
+          <w:rFonts w:ascii="Courier New" w:hAnsi="Courier New" w:cs="Courier New"/>
+          <w:color w:val="BCBEC4"/>
+          <w:sz w:val="20"/>
+          <w:szCs w:val="20"/>
+        </w:rPr>
+        <w:t>break_even_units</w:t>
+      </w:r>
+      <w:proofErr w:type="spellEnd"/>
+      <w:r>
+        <w:rPr>
+          <w:rFonts w:ascii="Courier New" w:hAnsi="Courier New" w:cs="Courier New"/>
+          <w:color w:val="BCBEC4"/>
+          <w:sz w:val="20"/>
+          <w:szCs w:val="20"/>
+        </w:rPr>
+        <w:t xml:space="preserve">, </w:t>
+      </w:r>
+      <w:proofErr w:type="spellStart"/>
+      <w:r>
+        <w:rPr>
+          <w:rFonts w:ascii="Courier New" w:hAnsi="Courier New" w:cs="Courier New"/>
+          <w:color w:val="AA4926"/>
+          <w:sz w:val="20"/>
+          <w:szCs w:val="20"/>
+        </w:rPr>
+        <w:t>color</w:t>
+      </w:r>
+      <w:proofErr w:type="spellEnd"/>
+      <w:r>
+        <w:rPr>
+          <w:rFonts w:ascii="Courier New" w:hAnsi="Courier New" w:cs="Courier New"/>
+          <w:color w:val="BCBEC4"/>
+          <w:sz w:val="20"/>
+          <w:szCs w:val="20"/>
+        </w:rPr>
+        <w:t>=</w:t>
+      </w:r>
+      <w:r>
+        <w:rPr>
+          <w:rFonts w:ascii="Courier New" w:hAnsi="Courier New" w:cs="Courier New"/>
+          <w:color w:val="6AAB73"/>
+          <w:sz w:val="20"/>
+          <w:szCs w:val="20"/>
+        </w:rPr>
+        <w:t>'</w:t>
+      </w:r>
+      <w:proofErr w:type="spellStart"/>
+      <w:r>
+        <w:rPr>
+          <w:rFonts w:ascii="Courier New" w:hAnsi="Courier New" w:cs="Courier New"/>
+          <w:color w:val="6AAB73"/>
+          <w:sz w:val="20"/>
+          <w:szCs w:val="20"/>
+        </w:rPr>
+        <w:t>red</w:t>
+      </w:r>
+      <w:proofErr w:type="spellEnd"/>
+      <w:r>
+        <w:rPr>
+          <w:rFonts w:ascii="Courier New" w:hAnsi="Courier New" w:cs="Courier New"/>
+          <w:color w:val="6AAB73"/>
+          <w:sz w:val="20"/>
+          <w:szCs w:val="20"/>
+        </w:rPr>
+        <w:t>'</w:t>
+      </w:r>
+      <w:r>
+        <w:rPr>
+          <w:rFonts w:ascii="Courier New" w:hAnsi="Courier New" w:cs="Courier New"/>
+          <w:color w:val="BCBEC4"/>
+          <w:sz w:val="20"/>
+          <w:szCs w:val="20"/>
+        </w:rPr>
+        <w:t xml:space="preserve">, </w:t>
+      </w:r>
+      <w:proofErr w:type="spellStart"/>
+      <w:r>
+        <w:rPr>
+          <w:rFonts w:ascii="Courier New" w:hAnsi="Courier New" w:cs="Courier New"/>
+          <w:color w:val="AA4926"/>
+          <w:sz w:val="20"/>
+          <w:szCs w:val="20"/>
+        </w:rPr>
+        <w:t>zorder</w:t>
+      </w:r>
+      <w:proofErr w:type="spellEnd"/>
+      <w:r>
+        <w:rPr>
+          <w:rFonts w:ascii="Courier New" w:hAnsi="Courier New" w:cs="Courier New"/>
+          <w:color w:val="BCBEC4"/>
+          <w:sz w:val="20"/>
+          <w:szCs w:val="20"/>
+        </w:rPr>
+        <w:t>=</w:t>
+      </w:r>
+      <w:r>
+        <w:rPr>
+          <w:rFonts w:ascii="Courier New" w:hAnsi="Courier New" w:cs="Courier New"/>
+          <w:color w:val="2AACB8"/>
+          <w:sz w:val="20"/>
+          <w:szCs w:val="20"/>
+        </w:rPr>
+        <w:t>5</w:t>
+      </w:r>
+      <w:r>
+        <w:rPr>
+          <w:rFonts w:ascii="Courier New" w:hAnsi="Courier New" w:cs="Courier New"/>
+          <w:color w:val="BCBEC4"/>
+          <w:sz w:val="20"/>
+          <w:szCs w:val="20"/>
+        </w:rPr>
+        <w:t>)</w:t>
+      </w:r>
+      <w:r>
+        <w:rPr>
+          <w:rFonts w:ascii="Courier New" w:hAnsi="Courier New" w:cs="Courier New"/>
+          <w:color w:val="BCBEC4"/>
+          <w:sz w:val="20"/>
+          <w:szCs w:val="20"/>
+        </w:rPr>
+        <w:br/>
+        <w:t xml:space="preserve">    </w:t>
+      </w:r>
+      <w:proofErr w:type="spellStart"/>
+      <w:r>
+        <w:rPr>
+          <w:rFonts w:ascii="Courier New" w:hAnsi="Courier New" w:cs="Courier New"/>
+          <w:color w:val="BCBEC4"/>
+          <w:sz w:val="20"/>
+          <w:szCs w:val="20"/>
+        </w:rPr>
+        <w:t>plt.text</w:t>
+      </w:r>
+      <w:proofErr w:type="spellEnd"/>
+      <w:r>
+        <w:rPr>
+          <w:rFonts w:ascii="Courier New" w:hAnsi="Courier New" w:cs="Courier New"/>
+          <w:color w:val="BCBEC4"/>
+          <w:sz w:val="20"/>
+          <w:szCs w:val="20"/>
+        </w:rPr>
+        <w:t>(</w:t>
+      </w:r>
+      <w:proofErr w:type="spellStart"/>
+      <w:r>
+        <w:rPr>
+          <w:rFonts w:ascii="Courier New" w:hAnsi="Courier New" w:cs="Courier New"/>
+          <w:color w:val="BCBEC4"/>
+          <w:sz w:val="20"/>
+          <w:szCs w:val="20"/>
+        </w:rPr>
+        <w:t>break_even_units</w:t>
+      </w:r>
+      <w:proofErr w:type="spellEnd"/>
+      <w:r>
+        <w:rPr>
+          <w:rFonts w:ascii="Courier New" w:hAnsi="Courier New" w:cs="Courier New"/>
+          <w:color w:val="BCBEC4"/>
+          <w:sz w:val="20"/>
+          <w:szCs w:val="20"/>
+        </w:rPr>
+        <w:t xml:space="preserve">, </w:t>
+      </w:r>
+      <w:proofErr w:type="spellStart"/>
+      <w:r>
+        <w:rPr>
+          <w:rFonts w:ascii="Courier New" w:hAnsi="Courier New" w:cs="Courier New"/>
+          <w:color w:val="BCBEC4"/>
+          <w:sz w:val="20"/>
+          <w:szCs w:val="20"/>
+        </w:rPr>
+        <w:t>price</w:t>
+      </w:r>
+      <w:proofErr w:type="spellEnd"/>
+      <w:r>
+        <w:rPr>
+          <w:rFonts w:ascii="Courier New" w:hAnsi="Courier New" w:cs="Courier New"/>
+          <w:color w:val="BCBEC4"/>
+          <w:sz w:val="20"/>
+          <w:szCs w:val="20"/>
+        </w:rPr>
+        <w:t>*</w:t>
+      </w:r>
+      <w:proofErr w:type="spellStart"/>
+      <w:r>
+        <w:rPr>
+          <w:rFonts w:ascii="Courier New" w:hAnsi="Courier New" w:cs="Courier New"/>
+          <w:color w:val="BCBEC4"/>
+          <w:sz w:val="20"/>
+          <w:szCs w:val="20"/>
+        </w:rPr>
+        <w:t>break_even_units</w:t>
+      </w:r>
+      <w:proofErr w:type="spellEnd"/>
+      <w:r>
+        <w:rPr>
+          <w:rFonts w:ascii="Courier New" w:hAnsi="Courier New" w:cs="Courier New"/>
+          <w:color w:val="BCBEC4"/>
+          <w:sz w:val="20"/>
+          <w:szCs w:val="20"/>
+        </w:rPr>
+        <w:t xml:space="preserve"> + </w:t>
+      </w:r>
+      <w:r>
+        <w:rPr>
+          <w:rFonts w:ascii="Courier New" w:hAnsi="Courier New" w:cs="Courier New"/>
+          <w:color w:val="2AACB8"/>
+          <w:sz w:val="20"/>
+          <w:szCs w:val="20"/>
+        </w:rPr>
+        <w:t>10</w:t>
+      </w:r>
+      <w:r>
+        <w:rPr>
+          <w:rFonts w:ascii="Courier New" w:hAnsi="Courier New" w:cs="Courier New"/>
+          <w:color w:val="BCBEC4"/>
+          <w:sz w:val="20"/>
+          <w:szCs w:val="20"/>
+        </w:rPr>
+        <w:t xml:space="preserve">, </w:t>
+      </w:r>
+      <w:r>
+        <w:rPr>
+          <w:rFonts w:ascii="Courier New" w:hAnsi="Courier New" w:cs="Courier New"/>
+          <w:color w:val="6AAB73"/>
+          <w:sz w:val="20"/>
+          <w:szCs w:val="20"/>
+        </w:rPr>
+        <w:t>f"</w:t>
+      </w:r>
+      <w:r>
+        <w:rPr>
+          <w:rFonts w:ascii="Courier New" w:hAnsi="Courier New" w:cs="Courier New"/>
+          <w:color w:val="CF8E6D"/>
+          <w:sz w:val="20"/>
+          <w:szCs w:val="20"/>
+        </w:rPr>
+        <w:t>{</w:t>
+      </w:r>
+      <w:r>
+        <w:rPr>
+          <w:rFonts w:ascii="Courier New" w:hAnsi="Courier New" w:cs="Courier New"/>
+          <w:color w:val="BCBEC4"/>
+          <w:sz w:val="20"/>
+          <w:szCs w:val="20"/>
+        </w:rPr>
+        <w:t>break_even_units</w:t>
+      </w:r>
+      <w:r>
+        <w:rPr>
+          <w:rFonts w:ascii="Courier New" w:hAnsi="Courier New" w:cs="Courier New"/>
+          <w:color w:val="CF8E6D"/>
+          <w:sz w:val="20"/>
+          <w:szCs w:val="20"/>
+        </w:rPr>
+        <w:t>:</w:t>
+      </w:r>
+      <w:r>
+        <w:rPr>
+          <w:rFonts w:ascii="Courier New" w:hAnsi="Courier New" w:cs="Courier New"/>
+          <w:color w:val="6AAB73"/>
+          <w:sz w:val="20"/>
+          <w:szCs w:val="20"/>
+        </w:rPr>
+        <w:t>.0f</w:t>
+      </w:r>
+      <w:r>
+        <w:rPr>
+          <w:rFonts w:ascii="Courier New" w:hAnsi="Courier New" w:cs="Courier New"/>
+          <w:color w:val="CF8E6D"/>
+          <w:sz w:val="20"/>
+          <w:szCs w:val="20"/>
+        </w:rPr>
+        <w:t>}</w:t>
+      </w:r>
+      <w:r>
+        <w:rPr>
+          <w:rFonts w:ascii="Courier New" w:hAnsi="Courier New" w:cs="Courier New"/>
+          <w:color w:val="6AAB73"/>
+          <w:sz w:val="20"/>
+          <w:szCs w:val="20"/>
+        </w:rPr>
+        <w:t>"</w:t>
+      </w:r>
+      <w:r>
+        <w:rPr>
+          <w:rFonts w:ascii="Courier New" w:hAnsi="Courier New" w:cs="Courier New"/>
+          <w:color w:val="BCBEC4"/>
+          <w:sz w:val="20"/>
+          <w:szCs w:val="20"/>
+        </w:rPr>
+        <w:t xml:space="preserve">, </w:t>
+      </w:r>
+      <w:proofErr w:type="spellStart"/>
+      <w:r>
+        <w:rPr>
+          <w:rFonts w:ascii="Courier New" w:hAnsi="Courier New" w:cs="Courier New"/>
+          <w:color w:val="AA4926"/>
+          <w:sz w:val="20"/>
+          <w:szCs w:val="20"/>
+        </w:rPr>
+        <w:t>color</w:t>
+      </w:r>
+      <w:proofErr w:type="spellEnd"/>
+      <w:r>
+        <w:rPr>
+          <w:rFonts w:ascii="Courier New" w:hAnsi="Courier New" w:cs="Courier New"/>
+          <w:color w:val="BCBEC4"/>
+          <w:sz w:val="20"/>
+          <w:szCs w:val="20"/>
+        </w:rPr>
+        <w:t>=</w:t>
+      </w:r>
+      <w:r>
+        <w:rPr>
+          <w:rFonts w:ascii="Courier New" w:hAnsi="Courier New" w:cs="Courier New"/>
+          <w:color w:val="6AAB73"/>
+          <w:sz w:val="20"/>
+          <w:szCs w:val="20"/>
+        </w:rPr>
+        <w:t>'</w:t>
+      </w:r>
+      <w:proofErr w:type="spellStart"/>
+      <w:r>
+        <w:rPr>
+          <w:rFonts w:ascii="Courier New" w:hAnsi="Courier New" w:cs="Courier New"/>
+          <w:color w:val="6AAB73"/>
+          <w:sz w:val="20"/>
+          <w:szCs w:val="20"/>
+        </w:rPr>
+        <w:t>red</w:t>
+      </w:r>
+      <w:proofErr w:type="spellEnd"/>
+      <w:r>
+        <w:rPr>
+          <w:rFonts w:ascii="Courier New" w:hAnsi="Courier New" w:cs="Courier New"/>
+          <w:color w:val="6AAB73"/>
+          <w:sz w:val="20"/>
+          <w:szCs w:val="20"/>
+        </w:rPr>
+        <w:t>'</w:t>
+      </w:r>
+      <w:r>
+        <w:rPr>
+          <w:rFonts w:ascii="Courier New" w:hAnsi="Courier New" w:cs="Courier New"/>
+          <w:color w:val="BCBEC4"/>
+          <w:sz w:val="20"/>
+          <w:szCs w:val="20"/>
+        </w:rPr>
+        <w:t>)</w:t>
+      </w:r>
+      <w:r>
+        <w:rPr>
+          <w:rFonts w:ascii="Courier New" w:hAnsi="Courier New" w:cs="Courier New"/>
+          <w:color w:val="BCBEC4"/>
+          <w:sz w:val="20"/>
+          <w:szCs w:val="20"/>
+        </w:rPr>
+        <w:br/>
+      </w:r>
+      <w:r>
+        <w:rPr>
+          <w:rFonts w:ascii="Courier New" w:hAnsi="Courier New" w:cs="Courier New"/>
+          <w:color w:val="BCBEC4"/>
+          <w:sz w:val="20"/>
+          <w:szCs w:val="20"/>
+        </w:rPr>
+        <w:br/>
+      </w:r>
+      <w:r>
+        <w:rPr>
+          <w:rFonts w:ascii="Courier New" w:hAnsi="Courier New" w:cs="Courier New"/>
+          <w:color w:val="BCBEC4"/>
+          <w:sz w:val="20"/>
+          <w:szCs w:val="20"/>
+        </w:rPr>
+        <w:br/>
+        <w:t xml:space="preserve">variable_cost1 = </w:t>
+      </w:r>
+      <w:r>
+        <w:rPr>
+          <w:rFonts w:ascii="Courier New" w:hAnsi="Courier New" w:cs="Courier New"/>
+          <w:color w:val="2AACB8"/>
+          <w:sz w:val="20"/>
+          <w:szCs w:val="20"/>
+        </w:rPr>
+        <w:t xml:space="preserve">20    </w:t>
+      </w:r>
+      <w:r>
+        <w:rPr>
+          <w:rFonts w:ascii="Courier New" w:hAnsi="Courier New" w:cs="Courier New"/>
+          <w:color w:val="7A7E85"/>
+          <w:sz w:val="20"/>
+          <w:szCs w:val="20"/>
+        </w:rPr>
+        <w:t># Переменные затраты на единицу</w:t>
+      </w:r>
+      <w:r>
+        <w:rPr>
+          <w:rFonts w:ascii="Courier New" w:hAnsi="Courier New" w:cs="Courier New"/>
+          <w:color w:val="7A7E85"/>
+          <w:sz w:val="20"/>
+          <w:szCs w:val="20"/>
+        </w:rPr>
+        <w:br/>
+      </w:r>
+      <w:r>
+        <w:rPr>
+          <w:rFonts w:ascii="Courier New" w:hAnsi="Courier New" w:cs="Courier New"/>
+          <w:color w:val="BCBEC4"/>
+          <w:sz w:val="20"/>
+          <w:szCs w:val="20"/>
+        </w:rPr>
+        <w:t xml:space="preserve">fixed_cost1 = </w:t>
+      </w:r>
+      <w:r>
+        <w:rPr>
+          <w:rFonts w:ascii="Courier New" w:hAnsi="Courier New" w:cs="Courier New"/>
+          <w:color w:val="2AACB8"/>
+          <w:sz w:val="20"/>
+          <w:szCs w:val="20"/>
+        </w:rPr>
+        <w:t xml:space="preserve">5000     </w:t>
+      </w:r>
+      <w:r>
+        <w:rPr>
+          <w:rFonts w:ascii="Courier New" w:hAnsi="Courier New" w:cs="Courier New"/>
+          <w:color w:val="7A7E85"/>
+          <w:sz w:val="20"/>
+          <w:szCs w:val="20"/>
+        </w:rPr>
+        <w:t># Постоянные затраты</w:t>
+      </w:r>
+      <w:r>
+        <w:rPr>
+          <w:rFonts w:ascii="Courier New" w:hAnsi="Courier New" w:cs="Courier New"/>
+          <w:color w:val="7A7E85"/>
+          <w:sz w:val="20"/>
+          <w:szCs w:val="20"/>
+        </w:rPr>
+        <w:br/>
+      </w:r>
+      <w:r>
+        <w:rPr>
+          <w:rFonts w:ascii="Courier New" w:hAnsi="Courier New" w:cs="Courier New"/>
+          <w:color w:val="BCBEC4"/>
+          <w:sz w:val="20"/>
+          <w:szCs w:val="20"/>
+        </w:rPr>
+        <w:t xml:space="preserve">price1 = </w:t>
+      </w:r>
+      <w:r>
+        <w:rPr>
+          <w:rFonts w:ascii="Courier New" w:hAnsi="Courier New" w:cs="Courier New"/>
+          <w:color w:val="2AACB8"/>
+          <w:sz w:val="20"/>
+          <w:szCs w:val="20"/>
+        </w:rPr>
+        <w:t xml:space="preserve">50            </w:t>
+      </w:r>
+      <w:r>
+        <w:rPr>
+          <w:rFonts w:ascii="Courier New" w:hAnsi="Courier New" w:cs="Courier New"/>
+          <w:color w:val="7A7E85"/>
+          <w:sz w:val="20"/>
+          <w:szCs w:val="20"/>
+        </w:rPr>
+        <w:t># Цена продажи</w:t>
+      </w:r>
+      <w:r>
+        <w:rPr>
+          <w:rFonts w:ascii="Courier New" w:hAnsi="Courier New" w:cs="Courier New"/>
+          <w:color w:val="7A7E85"/>
+          <w:sz w:val="20"/>
+          <w:szCs w:val="20"/>
+        </w:rPr>
+        <w:br/>
+      </w:r>
+      <w:proofErr w:type="spellStart"/>
+      <w:r>
+        <w:rPr>
+          <w:rFonts w:ascii="Courier New" w:hAnsi="Courier New" w:cs="Courier New"/>
+          <w:color w:val="BCBEC4"/>
+          <w:sz w:val="20"/>
+          <w:szCs w:val="20"/>
+        </w:rPr>
+        <w:t>planned_volume</w:t>
+      </w:r>
+      <w:proofErr w:type="spellEnd"/>
+      <w:r>
+        <w:rPr>
+          <w:rFonts w:ascii="Courier New" w:hAnsi="Courier New" w:cs="Courier New"/>
+          <w:color w:val="BCBEC4"/>
+          <w:sz w:val="20"/>
+          <w:szCs w:val="20"/>
+        </w:rPr>
+        <w:t xml:space="preserve"> = </w:t>
+      </w:r>
+      <w:r>
+        <w:rPr>
+          <w:rFonts w:ascii="Courier New" w:hAnsi="Courier New" w:cs="Courier New"/>
+          <w:color w:val="2AACB8"/>
+          <w:sz w:val="20"/>
+          <w:szCs w:val="20"/>
+        </w:rPr>
+        <w:t xml:space="preserve">300   </w:t>
+      </w:r>
+      <w:r>
+        <w:rPr>
+          <w:rFonts w:ascii="Courier New" w:hAnsi="Courier New" w:cs="Courier New"/>
+          <w:color w:val="7A7E85"/>
+          <w:sz w:val="20"/>
+          <w:szCs w:val="20"/>
+        </w:rPr>
+        <w:t># Планируемый объем</w:t>
+      </w:r>
+      <w:r>
+        <w:rPr>
+          <w:rFonts w:ascii="Courier New" w:hAnsi="Courier New" w:cs="Courier New"/>
+          <w:color w:val="7A7E85"/>
+          <w:sz w:val="20"/>
+          <w:szCs w:val="20"/>
+        </w:rPr>
+        <w:br/>
+      </w:r>
+      <w:r>
+        <w:rPr>
+          <w:rFonts w:ascii="Courier New" w:hAnsi="Courier New" w:cs="Courier New"/>
+          <w:color w:val="7A7E85"/>
+          <w:sz w:val="20"/>
+          <w:szCs w:val="20"/>
+        </w:rPr>
+        <w:br/>
+      </w:r>
+      <w:r>
+        <w:rPr>
+          <w:rFonts w:ascii="Courier New" w:hAnsi="Courier New" w:cs="Courier New"/>
+          <w:color w:val="BCBEC4"/>
+          <w:sz w:val="20"/>
+          <w:szCs w:val="20"/>
+        </w:rPr>
+        <w:t xml:space="preserve">variable_cost2 = </w:t>
+      </w:r>
+      <w:r>
+        <w:rPr>
+          <w:rFonts w:ascii="Courier New" w:hAnsi="Courier New" w:cs="Courier New"/>
+          <w:color w:val="2AACB8"/>
+          <w:sz w:val="20"/>
+          <w:szCs w:val="20"/>
+        </w:rPr>
+        <w:t>25</w:t>
+      </w:r>
+      <w:r>
+        <w:rPr>
+          <w:rFonts w:ascii="Courier New" w:hAnsi="Courier New" w:cs="Courier New"/>
+          <w:color w:val="2AACB8"/>
+          <w:sz w:val="20"/>
+          <w:szCs w:val="20"/>
+        </w:rPr>
+        <w:br/>
+      </w:r>
+      <w:r>
+        <w:rPr>
+          <w:rFonts w:ascii="Courier New" w:hAnsi="Courier New" w:cs="Courier New"/>
+          <w:color w:val="BCBEC4"/>
+          <w:sz w:val="20"/>
+          <w:szCs w:val="20"/>
+        </w:rPr>
+        <w:t xml:space="preserve">fixed_cost2 = </w:t>
+      </w:r>
+      <w:r>
+        <w:rPr>
+          <w:rFonts w:ascii="Courier New" w:hAnsi="Courier New" w:cs="Courier New"/>
+          <w:color w:val="2AACB8"/>
+          <w:sz w:val="20"/>
+          <w:szCs w:val="20"/>
+        </w:rPr>
+        <w:t>4000</w:t>
+      </w:r>
+      <w:r>
+        <w:rPr>
+          <w:rFonts w:ascii="Courier New" w:hAnsi="Courier New" w:cs="Courier New"/>
+          <w:color w:val="2AACB8"/>
+          <w:sz w:val="20"/>
+          <w:szCs w:val="20"/>
+        </w:rPr>
+        <w:br/>
+      </w:r>
+      <w:r>
+        <w:rPr>
+          <w:rFonts w:ascii="Courier New" w:hAnsi="Courier New" w:cs="Courier New"/>
+          <w:color w:val="BCBEC4"/>
+          <w:sz w:val="20"/>
+          <w:szCs w:val="20"/>
+        </w:rPr>
+        <w:t xml:space="preserve">price2 = </w:t>
+      </w:r>
+      <w:r>
+        <w:rPr>
+          <w:rFonts w:ascii="Courier New" w:hAnsi="Courier New" w:cs="Courier New"/>
+          <w:color w:val="2AACB8"/>
+          <w:sz w:val="20"/>
+          <w:szCs w:val="20"/>
+        </w:rPr>
+        <w:t>60</w:t>
+      </w:r>
+      <w:r>
+        <w:rPr>
+          <w:rFonts w:ascii="Courier New" w:hAnsi="Courier New" w:cs="Courier New"/>
+          <w:color w:val="2AACB8"/>
+          <w:sz w:val="20"/>
+          <w:szCs w:val="20"/>
+        </w:rPr>
+        <w:br/>
+      </w:r>
+      <w:r>
+        <w:rPr>
+          <w:rFonts w:ascii="Courier New" w:hAnsi="Courier New" w:cs="Courier New"/>
+          <w:color w:val="BCBEC4"/>
+          <w:sz w:val="20"/>
+          <w:szCs w:val="20"/>
+        </w:rPr>
+        <w:t xml:space="preserve">planned_volume2 = </w:t>
+      </w:r>
+      <w:r>
+        <w:rPr>
+          <w:rFonts w:ascii="Courier New" w:hAnsi="Courier New" w:cs="Courier New"/>
+          <w:color w:val="2AACB8"/>
+          <w:sz w:val="20"/>
+          <w:szCs w:val="20"/>
+        </w:rPr>
+        <w:t>300</w:t>
+      </w:r>
+      <w:r>
+        <w:rPr>
+          <w:rFonts w:ascii="Courier New" w:hAnsi="Courier New" w:cs="Courier New"/>
+          <w:color w:val="2AACB8"/>
+          <w:sz w:val="20"/>
+          <w:szCs w:val="20"/>
+        </w:rPr>
+        <w:br/>
+      </w:r>
+      <w:r>
+        <w:rPr>
+          <w:rFonts w:ascii="Courier New" w:hAnsi="Courier New" w:cs="Courier New"/>
+          <w:color w:val="2AACB8"/>
+          <w:sz w:val="20"/>
+          <w:szCs w:val="20"/>
+        </w:rPr>
+        <w:br/>
+      </w:r>
+      <w:proofErr w:type="spellStart"/>
+      <w:r>
+        <w:rPr>
+          <w:rFonts w:ascii="Courier New" w:hAnsi="Courier New" w:cs="Courier New"/>
+          <w:color w:val="BCBEC4"/>
+          <w:sz w:val="20"/>
+          <w:szCs w:val="20"/>
+        </w:rPr>
+        <w:t>plt.figure</w:t>
+      </w:r>
+      <w:proofErr w:type="spellEnd"/>
+      <w:r>
+        <w:rPr>
+          <w:rFonts w:ascii="Courier New" w:hAnsi="Courier New" w:cs="Courier New"/>
+          <w:color w:val="BCBEC4"/>
+          <w:sz w:val="20"/>
+          <w:szCs w:val="20"/>
+        </w:rPr>
+        <w:t>(</w:t>
+      </w:r>
+      <w:proofErr w:type="spellStart"/>
+      <w:r>
+        <w:rPr>
+          <w:rFonts w:ascii="Courier New" w:hAnsi="Courier New" w:cs="Courier New"/>
+          <w:color w:val="AA4926"/>
+          <w:sz w:val="20"/>
+          <w:szCs w:val="20"/>
+        </w:rPr>
+        <w:t>figsize</w:t>
+      </w:r>
+      <w:proofErr w:type="spellEnd"/>
+      <w:r>
+        <w:rPr>
+          <w:rFonts w:ascii="Courier New" w:hAnsi="Courier New" w:cs="Courier New"/>
+          <w:color w:val="BCBEC4"/>
+          <w:sz w:val="20"/>
+          <w:szCs w:val="20"/>
+        </w:rPr>
+        <w:t>=(</w:t>
+      </w:r>
+      <w:r>
+        <w:rPr>
+          <w:rFonts w:ascii="Courier New" w:hAnsi="Courier New" w:cs="Courier New"/>
+          <w:color w:val="2AACB8"/>
+          <w:sz w:val="20"/>
+          <w:szCs w:val="20"/>
+        </w:rPr>
+        <w:t>10</w:t>
+      </w:r>
+      <w:r>
+        <w:rPr>
+          <w:rFonts w:ascii="Courier New" w:hAnsi="Courier New" w:cs="Courier New"/>
+          <w:color w:val="BCBEC4"/>
+          <w:sz w:val="20"/>
+          <w:szCs w:val="20"/>
+        </w:rPr>
+        <w:t>,</w:t>
+      </w:r>
+      <w:r>
+        <w:rPr>
+          <w:rFonts w:ascii="Courier New" w:hAnsi="Courier New" w:cs="Courier New"/>
+          <w:color w:val="2AACB8"/>
+          <w:sz w:val="20"/>
+          <w:szCs w:val="20"/>
+        </w:rPr>
+        <w:t>6</w:t>
+      </w:r>
+      <w:r>
+        <w:rPr>
+          <w:rFonts w:ascii="Courier New" w:hAnsi="Courier New" w:cs="Courier New"/>
+          <w:color w:val="BCBEC4"/>
+          <w:sz w:val="20"/>
+          <w:szCs w:val="20"/>
+        </w:rPr>
+        <w:t>))</w:t>
+      </w:r>
+      <w:r>
+        <w:rPr>
+          <w:rFonts w:ascii="Courier New" w:hAnsi="Courier New" w:cs="Courier New"/>
+          <w:color w:val="BCBEC4"/>
+          <w:sz w:val="20"/>
+          <w:szCs w:val="20"/>
+        </w:rPr>
+        <w:br/>
+      </w:r>
+      <w:r>
+        <w:rPr>
+          <w:rFonts w:ascii="Courier New" w:hAnsi="Courier New" w:cs="Courier New"/>
+          <w:color w:val="BCBEC4"/>
+          <w:sz w:val="20"/>
+          <w:szCs w:val="20"/>
+        </w:rPr>
+        <w:br/>
+      </w:r>
+      <w:proofErr w:type="spellStart"/>
+      <w:r>
+        <w:rPr>
+          <w:rFonts w:ascii="Courier New" w:hAnsi="Courier New" w:cs="Courier New"/>
+          <w:color w:val="BCBEC4"/>
+          <w:sz w:val="20"/>
+          <w:szCs w:val="20"/>
+        </w:rPr>
+        <w:t>plot_break_even</w:t>
+      </w:r>
+      <w:proofErr w:type="spellEnd"/>
+      <w:r>
+        <w:rPr>
+          <w:rFonts w:ascii="Courier New" w:hAnsi="Courier New" w:cs="Courier New"/>
+          <w:color w:val="BCBEC4"/>
+          <w:sz w:val="20"/>
+          <w:szCs w:val="20"/>
+        </w:rPr>
+        <w:t xml:space="preserve">(variable_cost1, fixed_cost1, price1, </w:t>
+      </w:r>
+      <w:proofErr w:type="spellStart"/>
+      <w:r>
+        <w:rPr>
+          <w:rFonts w:ascii="Courier New" w:hAnsi="Courier New" w:cs="Courier New"/>
+          <w:color w:val="AA4926"/>
+          <w:sz w:val="20"/>
+          <w:szCs w:val="20"/>
+        </w:rPr>
+        <w:t>label</w:t>
+      </w:r>
+      <w:proofErr w:type="spellEnd"/>
+      <w:r>
+        <w:rPr>
+          <w:rFonts w:ascii="Courier New" w:hAnsi="Courier New" w:cs="Courier New"/>
+          <w:color w:val="BCBEC4"/>
+          <w:sz w:val="20"/>
+          <w:szCs w:val="20"/>
+        </w:rPr>
+        <w:t>=</w:t>
+      </w:r>
+      <w:r>
+        <w:rPr>
+          <w:rFonts w:ascii="Courier New" w:hAnsi="Courier New" w:cs="Courier New"/>
+          <w:color w:val="6AAB73"/>
+          <w:sz w:val="20"/>
+          <w:szCs w:val="20"/>
+        </w:rPr>
+        <w:t>"Набор 1"</w:t>
+      </w:r>
+      <w:r>
+        <w:rPr>
+          <w:rFonts w:ascii="Courier New" w:hAnsi="Courier New" w:cs="Courier New"/>
+          <w:color w:val="BCBEC4"/>
+          <w:sz w:val="20"/>
+          <w:szCs w:val="20"/>
+        </w:rPr>
+        <w:t>)</w:t>
+      </w:r>
+      <w:r>
+        <w:rPr>
+          <w:rFonts w:ascii="Courier New" w:hAnsi="Courier New" w:cs="Courier New"/>
+          <w:color w:val="BCBEC4"/>
+          <w:sz w:val="20"/>
+          <w:szCs w:val="20"/>
+        </w:rPr>
+        <w:br/>
+      </w:r>
+      <w:proofErr w:type="spellStart"/>
+      <w:r>
+        <w:rPr>
+          <w:rFonts w:ascii="Courier New" w:hAnsi="Courier New" w:cs="Courier New"/>
+          <w:color w:val="BCBEC4"/>
+          <w:sz w:val="20"/>
+          <w:szCs w:val="20"/>
+        </w:rPr>
+        <w:t>plot_break_even</w:t>
+      </w:r>
+      <w:proofErr w:type="spellEnd"/>
+      <w:r>
+        <w:rPr>
+          <w:rFonts w:ascii="Courier New" w:hAnsi="Courier New" w:cs="Courier New"/>
+          <w:color w:val="BCBEC4"/>
+          <w:sz w:val="20"/>
+          <w:szCs w:val="20"/>
+        </w:rPr>
+        <w:t xml:space="preserve">(variable_cost2, fixed_cost2, price2, </w:t>
+      </w:r>
+      <w:proofErr w:type="spellStart"/>
+      <w:r>
+        <w:rPr>
+          <w:rFonts w:ascii="Courier New" w:hAnsi="Courier New" w:cs="Courier New"/>
+          <w:color w:val="AA4926"/>
+          <w:sz w:val="20"/>
+          <w:szCs w:val="20"/>
+        </w:rPr>
+        <w:t>label</w:t>
+      </w:r>
+      <w:proofErr w:type="spellEnd"/>
+      <w:r>
+        <w:rPr>
+          <w:rFonts w:ascii="Courier New" w:hAnsi="Courier New" w:cs="Courier New"/>
+          <w:color w:val="BCBEC4"/>
+          <w:sz w:val="20"/>
+          <w:szCs w:val="20"/>
+        </w:rPr>
+        <w:t>=</w:t>
+      </w:r>
+      <w:r>
+        <w:rPr>
+          <w:rFonts w:ascii="Courier New" w:hAnsi="Courier New" w:cs="Courier New"/>
+          <w:color w:val="6AAB73"/>
+          <w:sz w:val="20"/>
+          <w:szCs w:val="20"/>
+        </w:rPr>
+        <w:t>"Набор 2"</w:t>
+      </w:r>
+      <w:r>
+        <w:rPr>
+          <w:rFonts w:ascii="Courier New" w:hAnsi="Courier New" w:cs="Courier New"/>
+          <w:color w:val="BCBEC4"/>
+          <w:sz w:val="20"/>
+          <w:szCs w:val="20"/>
+        </w:rPr>
+        <w:t>)</w:t>
+      </w:r>
+      <w:r>
+        <w:rPr>
+          <w:rFonts w:ascii="Courier New" w:hAnsi="Courier New" w:cs="Courier New"/>
+          <w:color w:val="BCBEC4"/>
+          <w:sz w:val="20"/>
+          <w:szCs w:val="20"/>
+        </w:rPr>
+        <w:br/>
+      </w:r>
+      <w:r>
+        <w:rPr>
+          <w:rFonts w:ascii="Courier New" w:hAnsi="Courier New" w:cs="Courier New"/>
+          <w:color w:val="BCBEC4"/>
+          <w:sz w:val="20"/>
+          <w:szCs w:val="20"/>
+        </w:rPr>
+        <w:br/>
+      </w:r>
+      <w:proofErr w:type="spellStart"/>
+      <w:r>
+        <w:rPr>
+          <w:rFonts w:ascii="Courier New" w:hAnsi="Courier New" w:cs="Courier New"/>
+          <w:color w:val="BCBEC4"/>
+          <w:sz w:val="20"/>
+          <w:szCs w:val="20"/>
+        </w:rPr>
+        <w:t>plt.title</w:t>
+      </w:r>
+      <w:proofErr w:type="spellEnd"/>
+      <w:r>
+        <w:rPr>
+          <w:rFonts w:ascii="Courier New" w:hAnsi="Courier New" w:cs="Courier New"/>
+          <w:color w:val="BCBEC4"/>
+          <w:sz w:val="20"/>
+          <w:szCs w:val="20"/>
+        </w:rPr>
+        <w:t>(</w:t>
+      </w:r>
+      <w:r>
+        <w:rPr>
+          <w:rFonts w:ascii="Courier New" w:hAnsi="Courier New" w:cs="Courier New"/>
+          <w:color w:val="6AAB73"/>
+          <w:sz w:val="20"/>
+          <w:szCs w:val="20"/>
+        </w:rPr>
+        <w:t>"Точка безубыточности компании (сравнение двух наборов данных)"</w:t>
+      </w:r>
+      <w:r>
+        <w:rPr>
+          <w:rFonts w:ascii="Courier New" w:hAnsi="Courier New" w:cs="Courier New"/>
+          <w:color w:val="BCBEC4"/>
+          <w:sz w:val="20"/>
+          <w:szCs w:val="20"/>
+        </w:rPr>
+        <w:t>)</w:t>
+      </w:r>
+      <w:r>
+        <w:rPr>
+          <w:rFonts w:ascii="Courier New" w:hAnsi="Courier New" w:cs="Courier New"/>
+          <w:color w:val="BCBEC4"/>
+          <w:sz w:val="20"/>
+          <w:szCs w:val="20"/>
+        </w:rPr>
+        <w:br/>
+      </w:r>
+      <w:proofErr w:type="spellStart"/>
+      <w:r>
+        <w:rPr>
+          <w:rFonts w:ascii="Courier New" w:hAnsi="Courier New" w:cs="Courier New"/>
+          <w:color w:val="BCBEC4"/>
+          <w:sz w:val="20"/>
+          <w:szCs w:val="20"/>
+        </w:rPr>
+        <w:t>plt.xlabel</w:t>
+      </w:r>
+      <w:proofErr w:type="spellEnd"/>
+      <w:r>
+        <w:rPr>
+          <w:rFonts w:ascii="Courier New" w:hAnsi="Courier New" w:cs="Courier New"/>
+          <w:color w:val="BCBEC4"/>
+          <w:sz w:val="20"/>
+          <w:szCs w:val="20"/>
+        </w:rPr>
+        <w:t>(</w:t>
+      </w:r>
+      <w:r>
+        <w:rPr>
+          <w:rFonts w:ascii="Courier New" w:hAnsi="Courier New" w:cs="Courier New"/>
+          <w:color w:val="6AAB73"/>
+          <w:sz w:val="20"/>
+          <w:szCs w:val="20"/>
+        </w:rPr>
+        <w:t>"Количество продукции (шт.)"</w:t>
+      </w:r>
+      <w:r>
+        <w:rPr>
+          <w:rFonts w:ascii="Courier New" w:hAnsi="Courier New" w:cs="Courier New"/>
+          <w:color w:val="BCBEC4"/>
+          <w:sz w:val="20"/>
+          <w:szCs w:val="20"/>
+        </w:rPr>
+        <w:t>)</w:t>
+      </w:r>
+      <w:r>
+        <w:rPr>
+          <w:rFonts w:ascii="Courier New" w:hAnsi="Courier New" w:cs="Courier New"/>
+          <w:color w:val="BCBEC4"/>
+          <w:sz w:val="20"/>
+          <w:szCs w:val="20"/>
+        </w:rPr>
+        <w:br/>
+      </w:r>
+      <w:proofErr w:type="spellStart"/>
+      <w:r>
+        <w:rPr>
+          <w:rFonts w:ascii="Courier New" w:hAnsi="Courier New" w:cs="Courier New"/>
+          <w:color w:val="BCBEC4"/>
+          <w:sz w:val="20"/>
+          <w:szCs w:val="20"/>
+        </w:rPr>
+        <w:t>plt.ylabel</w:t>
+      </w:r>
+      <w:proofErr w:type="spellEnd"/>
+      <w:r>
+        <w:rPr>
+          <w:rFonts w:ascii="Courier New" w:hAnsi="Courier New" w:cs="Courier New"/>
+          <w:color w:val="BCBEC4"/>
+          <w:sz w:val="20"/>
+          <w:szCs w:val="20"/>
+        </w:rPr>
+        <w:t>(</w:t>
+      </w:r>
+      <w:r>
+        <w:rPr>
+          <w:rFonts w:ascii="Courier New" w:hAnsi="Courier New" w:cs="Courier New"/>
+          <w:color w:val="6AAB73"/>
+          <w:sz w:val="20"/>
+          <w:szCs w:val="20"/>
+        </w:rPr>
+        <w:t>"Денежные средства ($)"</w:t>
+      </w:r>
+      <w:r>
+        <w:rPr>
+          <w:rFonts w:ascii="Courier New" w:hAnsi="Courier New" w:cs="Courier New"/>
+          <w:color w:val="BCBEC4"/>
+          <w:sz w:val="20"/>
+          <w:szCs w:val="20"/>
+        </w:rPr>
+        <w:t>)</w:t>
+      </w:r>
+      <w:r>
+        <w:rPr>
+          <w:rFonts w:ascii="Courier New" w:hAnsi="Courier New" w:cs="Courier New"/>
+          <w:color w:val="BCBEC4"/>
+          <w:sz w:val="20"/>
+          <w:szCs w:val="20"/>
+        </w:rPr>
+        <w:br/>
+      </w:r>
+      <w:proofErr w:type="spellStart"/>
+      <w:r>
+        <w:rPr>
+          <w:rFonts w:ascii="Courier New" w:hAnsi="Courier New" w:cs="Courier New"/>
+          <w:color w:val="BCBEC4"/>
+          <w:sz w:val="20"/>
+          <w:szCs w:val="20"/>
+        </w:rPr>
+        <w:t>plt.grid</w:t>
+      </w:r>
+      <w:proofErr w:type="spellEnd"/>
+      <w:r>
+        <w:rPr>
+          <w:rFonts w:ascii="Courier New" w:hAnsi="Courier New" w:cs="Courier New"/>
+          <w:color w:val="BCBEC4"/>
+          <w:sz w:val="20"/>
+          <w:szCs w:val="20"/>
+        </w:rPr>
+        <w:t>(</w:t>
+      </w:r>
+      <w:r>
+        <w:rPr>
+          <w:rFonts w:ascii="Courier New" w:hAnsi="Courier New" w:cs="Courier New"/>
+          <w:color w:val="CF8E6D"/>
+          <w:sz w:val="20"/>
+          <w:szCs w:val="20"/>
+        </w:rPr>
+        <w:t>True</w:t>
+      </w:r>
+      <w:r>
+        <w:rPr>
+          <w:rFonts w:ascii="Courier New" w:hAnsi="Courier New" w:cs="Courier New"/>
+          <w:color w:val="BCBEC4"/>
+          <w:sz w:val="20"/>
+          <w:szCs w:val="20"/>
+        </w:rPr>
+        <w:t>)</w:t>
+      </w:r>
+      <w:r>
+        <w:rPr>
+          <w:rFonts w:ascii="Courier New" w:hAnsi="Courier New" w:cs="Courier New"/>
+          <w:color w:val="BCBEC4"/>
+          <w:sz w:val="20"/>
+          <w:szCs w:val="20"/>
+        </w:rPr>
+        <w:br/>
+      </w:r>
+      <w:proofErr w:type="spellStart"/>
+      <w:r>
+        <w:rPr>
+          <w:rFonts w:ascii="Courier New" w:hAnsi="Courier New" w:cs="Courier New"/>
+          <w:color w:val="BCBEC4"/>
+          <w:sz w:val="20"/>
+          <w:szCs w:val="20"/>
+        </w:rPr>
+        <w:t>plt.legend</w:t>
+      </w:r>
+      <w:proofErr w:type="spellEnd"/>
+      <w:r>
+        <w:rPr>
+          <w:rFonts w:ascii="Courier New" w:hAnsi="Courier New" w:cs="Courier New"/>
+          <w:color w:val="BCBEC4"/>
+          <w:sz w:val="20"/>
+          <w:szCs w:val="20"/>
+        </w:rPr>
+        <w:t>()</w:t>
+      </w:r>
+      <w:r>
+        <w:rPr>
+          <w:rFonts w:ascii="Courier New" w:hAnsi="Courier New" w:cs="Courier New"/>
+          <w:color w:val="BCBEC4"/>
+          <w:sz w:val="20"/>
+          <w:szCs w:val="20"/>
+        </w:rPr>
+        <w:br/>
+      </w:r>
+      <w:proofErr w:type="spellStart"/>
+      <w:r>
+        <w:rPr>
+          <w:rFonts w:ascii="Courier New" w:hAnsi="Courier New" w:cs="Courier New"/>
+          <w:color w:val="BCBEC4"/>
+          <w:sz w:val="20"/>
+          <w:szCs w:val="20"/>
+        </w:rPr>
+        <w:t>plt.show</w:t>
+      </w:r>
+      <w:proofErr w:type="spellEnd"/>
+      <w:r>
+        <w:rPr>
+          <w:rFonts w:ascii="Courier New" w:hAnsi="Courier New" w:cs="Courier New"/>
+          <w:color w:val="BCBEC4"/>
+          <w:sz w:val="20"/>
+          <w:szCs w:val="20"/>
+        </w:rPr>
+        <w:t>()</w:t>
+      </w:r>
+    </w:p>
+    <w:p>
+      <w:pPr>
+        <w:ind w:firstLine="0"/>
+        <w:rPr>
+          <w:b/>
+          <w:bCs/>
+        </w:rPr>
+      </w:pPr>
+    </w:p>
+    <w:p>
+      <w:pPr>
         <w:spacing w:line="276" w:lineRule="auto"/>
         <w:ind w:firstLine="0"/>
         <w:rPr>
@@ -1718,9 +4213,11 @@
         </w:rPr>
         <w:t xml:space="preserve"> </w:t>
       </w:r>
+      <w:proofErr w:type="spellStart"/>
       <w:r>
         <w:t>гитхаб</w:t>
       </w:r>
+      <w:proofErr w:type="spellEnd"/>
       <w:r>
         <w:rPr>
           <w:lang w:val="en-US"/>
@@ -1731,19 +4228,11 @@
         <w:r>
           <w:rPr>
             <w:rStyle w:val="afe"/>
+            <w:lang w:val="en-US"/>
           </w:rPr>
           <w:t>all/Py3semestr2025RudenkoKTmo2-16/laba7 at master · Kosten-73/all</w:t>
         </w:r>
       </w:hyperlink>
-    </w:p>
-    <w:p>
-      <w:pPr>
-        <w:spacing w:line="276" w:lineRule="auto"/>
-        <w:ind w:firstLine="0"/>
-        <w:rPr>
-          <w:lang w:val="en-US"/>
-        </w:rPr>
-      </w:pPr>
     </w:p>
     <w:sectPr>
       <w:footerReference w:type="default" r:id="rId21"/>
@@ -9083,6 +11572,7 @@
   <w:style w:type="character" w:default="1" w:styleId="a1">
     <w:name w:val="Default Paragraph Font"/>
     <w:uiPriority w:val="1"/>
+    <w:semiHidden/>
     <w:unhideWhenUsed/>
   </w:style>
   <w:style w:type="table" w:default="1" w:styleId="a2">
